--- a/Angular Course Content.docx
+++ b/Angular Course Content.docx
@@ -10385,16 +10385,12 @@
           <w:color w:val="000000"/>
           <w:sz w:val="21"/>
           <w:szCs w:val="21"/>
-          <w:lang w:val="fr-FR"/>
         </w:rPr>
       </w:pPr>
     </w:p>
     <w:p>
       <w:pPr>
         <w:ind w:left="360"/>
-        <w:rPr>
-          <w:lang w:val="fr-FR"/>
-        </w:rPr>
       </w:pPr>
     </w:p>
     <w:p>
@@ -10407,7 +10403,6 @@
           <w:color w:val="000000"/>
           <w:sz w:val="21"/>
           <w:szCs w:val="21"/>
-          <w:lang w:val="fr-FR"/>
         </w:rPr>
       </w:pPr>
       <w:r>
@@ -10416,7 +10411,6 @@
           <w:color w:val="0000FF"/>
           <w:sz w:val="21"/>
           <w:szCs w:val="21"/>
-          <w:lang w:val="fr-FR"/>
         </w:rPr>
         <w:t>const</w:t>
       </w:r>
@@ -10426,7 +10420,6 @@
           <w:color w:val="000000"/>
           <w:sz w:val="21"/>
           <w:szCs w:val="21"/>
-          <w:lang w:val="fr-FR"/>
         </w:rPr>
         <w:t xml:space="preserve"> </w:t>
       </w:r>
@@ -10436,7 +10429,6 @@
           <w:color w:val="001080"/>
           <w:sz w:val="21"/>
           <w:szCs w:val="21"/>
-          <w:lang w:val="fr-FR"/>
         </w:rPr>
         <w:t>appRoutes</w:t>
       </w:r>
@@ -10446,7 +10438,6 @@
           <w:color w:val="000000"/>
           <w:sz w:val="21"/>
           <w:szCs w:val="21"/>
-          <w:lang w:val="fr-FR"/>
         </w:rPr>
         <w:t xml:space="preserve">: </w:t>
       </w:r>
@@ -10456,7 +10447,6 @@
           <w:color w:val="267F99"/>
           <w:sz w:val="21"/>
           <w:szCs w:val="21"/>
-          <w:lang w:val="fr-FR"/>
         </w:rPr>
         <w:t>Routes</w:t>
       </w:r>
@@ -10466,7 +10456,6 @@
           <w:color w:val="000000"/>
           <w:sz w:val="21"/>
           <w:szCs w:val="21"/>
-          <w:lang w:val="fr-FR"/>
         </w:rPr>
         <w:t xml:space="preserve"> = [</w:t>
       </w:r>
@@ -10489,7 +10478,6 @@
           <w:color w:val="000000"/>
           <w:sz w:val="21"/>
           <w:szCs w:val="21"/>
-          <w:lang w:val="fr-FR"/>
         </w:rPr>
         <w:t xml:space="preserve">  </w:t>
       </w:r>
@@ -16303,55 +16291,1794 @@
           <w:szCs w:val="21"/>
         </w:rPr>
       </w:pPr>
+    </w:p>
+    <w:p>
+      <w:pPr>
+        <w:shd w:val="clear" w:color="auto" w:fill="FFFFFF"/>
+        <w:spacing w:after="0" w:line="285" w:lineRule="atLeast"/>
+        <w:rPr>
+          <w:rFonts w:ascii="Consolas" w:eastAsia="Times New Roman" w:hAnsi="Consolas" w:cs="Times New Roman"/>
+          <w:color w:val="000000"/>
+          <w:sz w:val="21"/>
+          <w:szCs w:val="21"/>
+        </w:rPr>
+      </w:pPr>
+    </w:p>
+    <w:p>
+      <w:pPr>
+        <w:shd w:val="clear" w:color="auto" w:fill="FFFFFF"/>
+        <w:spacing w:after="0" w:line="285" w:lineRule="atLeast"/>
+        <w:rPr>
+          <w:rFonts w:ascii="Consolas" w:eastAsia="Times New Roman" w:hAnsi="Consolas" w:cs="Times New Roman"/>
+          <w:color w:val="000000"/>
+          <w:sz w:val="21"/>
+          <w:szCs w:val="21"/>
+        </w:rPr>
+      </w:pPr>
+      <w:r>
+        <w:rPr>
+          <w:rFonts w:ascii="Consolas" w:eastAsia="Times New Roman" w:hAnsi="Consolas" w:cs="Times New Roman"/>
+          <w:color w:val="000000"/>
+          <w:sz w:val="21"/>
+          <w:szCs w:val="21"/>
+        </w:rPr>
+        <w:t>Update app.component.html file</w:t>
+      </w:r>
+    </w:p>
+    <w:p>
+      <w:pPr>
+        <w:shd w:val="clear" w:color="auto" w:fill="FFFFFF"/>
+        <w:spacing w:after="0" w:line="285" w:lineRule="atLeast"/>
+        <w:rPr>
+          <w:rFonts w:ascii="Consolas" w:eastAsia="Times New Roman" w:hAnsi="Consolas" w:cs="Times New Roman"/>
+          <w:color w:val="000000"/>
+          <w:sz w:val="21"/>
+          <w:szCs w:val="21"/>
+        </w:rPr>
+      </w:pPr>
+    </w:p>
+    <w:p>
+      <w:pPr>
+        <w:pStyle w:val="Heading1"/>
+      </w:pPr>
+      <w:r>
+        <w:t>HttpClient</w:t>
+      </w:r>
+    </w:p>
+    <w:p/>
+    <w:p>
+      <w:r>
+        <w:t>Import HttpClient from ‘@angular/common/http’</w:t>
+      </w:r>
+    </w:p>
+    <w:p>
+      <w:r>
+        <w:t xml:space="preserve">HttpClinet is generic i.e. </w:t>
+      </w:r>
+    </w:p>
+    <w:p>
+      <w:pPr>
+        <w:shd w:val="clear" w:color="auto" w:fill="FFFFFF"/>
+        <w:spacing w:after="0" w:line="285" w:lineRule="atLeast"/>
+        <w:rPr>
+          <w:rFonts w:ascii="Consolas" w:eastAsia="Times New Roman" w:hAnsi="Consolas" w:cs="Times New Roman"/>
+          <w:color w:val="000000"/>
+          <w:sz w:val="21"/>
+          <w:szCs w:val="21"/>
+        </w:rPr>
+      </w:pPr>
+      <w:r>
+        <w:rPr>
+          <w:rFonts w:ascii="Consolas" w:eastAsia="Times New Roman" w:hAnsi="Consolas" w:cs="Times New Roman"/>
+          <w:color w:val="AF00DB"/>
+          <w:sz w:val="21"/>
+          <w:szCs w:val="21"/>
+        </w:rPr>
+        <w:t>return</w:t>
+      </w:r>
+      <w:r>
+        <w:rPr>
+          <w:rFonts w:ascii="Consolas" w:eastAsia="Times New Roman" w:hAnsi="Consolas" w:cs="Times New Roman"/>
+          <w:color w:val="000000"/>
+          <w:sz w:val="21"/>
+          <w:szCs w:val="21"/>
+        </w:rPr>
+        <w:t xml:space="preserve"> </w:t>
+      </w:r>
+      <w:r>
+        <w:rPr>
+          <w:rFonts w:ascii="Consolas" w:eastAsia="Times New Roman" w:hAnsi="Consolas" w:cs="Times New Roman"/>
+          <w:color w:val="0000FF"/>
+          <w:sz w:val="21"/>
+          <w:szCs w:val="21"/>
+        </w:rPr>
+        <w:t>this</w:t>
+      </w:r>
+      <w:r>
+        <w:rPr>
+          <w:rFonts w:ascii="Consolas" w:eastAsia="Times New Roman" w:hAnsi="Consolas" w:cs="Times New Roman"/>
+          <w:color w:val="000000"/>
+          <w:sz w:val="21"/>
+          <w:szCs w:val="21"/>
+        </w:rPr>
+        <w:t>.</w:t>
+      </w:r>
+      <w:r>
+        <w:rPr>
+          <w:rFonts w:ascii="Consolas" w:eastAsia="Times New Roman" w:hAnsi="Consolas" w:cs="Times New Roman"/>
+          <w:color w:val="001080"/>
+          <w:sz w:val="21"/>
+          <w:szCs w:val="21"/>
+        </w:rPr>
+        <w:t>httpClient</w:t>
+      </w:r>
+      <w:r>
+        <w:rPr>
+          <w:rFonts w:ascii="Consolas" w:eastAsia="Times New Roman" w:hAnsi="Consolas" w:cs="Times New Roman"/>
+          <w:color w:val="000000"/>
+          <w:sz w:val="21"/>
+          <w:szCs w:val="21"/>
+        </w:rPr>
+        <w:t>.</w:t>
+      </w:r>
+      <w:r>
+        <w:rPr>
+          <w:rFonts w:ascii="Consolas" w:eastAsia="Times New Roman" w:hAnsi="Consolas" w:cs="Times New Roman"/>
+          <w:color w:val="795E26"/>
+          <w:sz w:val="21"/>
+          <w:szCs w:val="21"/>
+        </w:rPr>
+        <w:t>get</w:t>
+      </w:r>
+      <w:r>
+        <w:rPr>
+          <w:rFonts w:ascii="Consolas" w:eastAsia="Times New Roman" w:hAnsi="Consolas" w:cs="Times New Roman"/>
+          <w:b/>
+          <w:color w:val="000000"/>
+          <w:sz w:val="23"/>
+          <w:szCs w:val="21"/>
+        </w:rPr>
+        <w:t>&lt;</w:t>
+      </w:r>
+      <w:r>
+        <w:rPr>
+          <w:rFonts w:ascii="Consolas" w:eastAsia="Times New Roman" w:hAnsi="Consolas" w:cs="Times New Roman"/>
+          <w:b/>
+          <w:color w:val="267F99"/>
+          <w:sz w:val="23"/>
+          <w:szCs w:val="21"/>
+        </w:rPr>
+        <w:t>ResponseDTO</w:t>
+      </w:r>
+      <w:r>
+        <w:rPr>
+          <w:rFonts w:ascii="Consolas" w:eastAsia="Times New Roman" w:hAnsi="Consolas" w:cs="Times New Roman"/>
+          <w:b/>
+          <w:color w:val="000000"/>
+          <w:sz w:val="23"/>
+          <w:szCs w:val="21"/>
+        </w:rPr>
+        <w:t>&lt;</w:t>
+      </w:r>
+      <w:r>
+        <w:rPr>
+          <w:rFonts w:ascii="Consolas" w:eastAsia="Times New Roman" w:hAnsi="Consolas" w:cs="Times New Roman"/>
+          <w:b/>
+          <w:color w:val="267F99"/>
+          <w:sz w:val="23"/>
+          <w:szCs w:val="21"/>
+        </w:rPr>
+        <w:t>Bank</w:t>
+      </w:r>
+      <w:r>
+        <w:rPr>
+          <w:rFonts w:ascii="Consolas" w:eastAsia="Times New Roman" w:hAnsi="Consolas" w:cs="Times New Roman"/>
+          <w:b/>
+          <w:color w:val="000000"/>
+          <w:sz w:val="23"/>
+          <w:szCs w:val="21"/>
+        </w:rPr>
+        <w:t>[]&gt;</w:t>
+      </w:r>
+      <w:r>
+        <w:rPr>
+          <w:rFonts w:ascii="Consolas" w:eastAsia="Times New Roman" w:hAnsi="Consolas" w:cs="Times New Roman"/>
+          <w:color w:val="000000"/>
+          <w:sz w:val="21"/>
+          <w:szCs w:val="21"/>
+        </w:rPr>
+        <w:t>&gt;(</w:t>
+      </w:r>
+      <w:r>
+        <w:rPr>
+          <w:rFonts w:ascii="Consolas" w:eastAsia="Times New Roman" w:hAnsi="Consolas" w:cs="Times New Roman"/>
+          <w:color w:val="0000FF"/>
+          <w:sz w:val="21"/>
+          <w:szCs w:val="21"/>
+        </w:rPr>
+        <w:t>this</w:t>
+      </w:r>
+      <w:r>
+        <w:rPr>
+          <w:rFonts w:ascii="Consolas" w:eastAsia="Times New Roman" w:hAnsi="Consolas" w:cs="Times New Roman"/>
+          <w:color w:val="000000"/>
+          <w:sz w:val="21"/>
+          <w:szCs w:val="21"/>
+        </w:rPr>
+        <w:t>.</w:t>
+      </w:r>
+      <w:r>
+        <w:rPr>
+          <w:rFonts w:ascii="Consolas" w:eastAsia="Times New Roman" w:hAnsi="Consolas" w:cs="Times New Roman"/>
+          <w:color w:val="001080"/>
+          <w:sz w:val="21"/>
+          <w:szCs w:val="21"/>
+        </w:rPr>
+        <w:t>bankUrl</w:t>
+      </w:r>
+      <w:r>
+        <w:rPr>
+          <w:rFonts w:ascii="Consolas" w:eastAsia="Times New Roman" w:hAnsi="Consolas" w:cs="Times New Roman"/>
+          <w:color w:val="000000"/>
+          <w:sz w:val="21"/>
+          <w:szCs w:val="21"/>
+        </w:rPr>
+        <w:t>).</w:t>
+      </w:r>
+      <w:r>
+        <w:rPr>
+          <w:rFonts w:ascii="Consolas" w:eastAsia="Times New Roman" w:hAnsi="Consolas" w:cs="Times New Roman"/>
+          <w:color w:val="795E26"/>
+          <w:sz w:val="21"/>
+          <w:szCs w:val="21"/>
+        </w:rPr>
+        <w:t>map</w:t>
+      </w:r>
+      <w:r>
+        <w:rPr>
+          <w:rFonts w:ascii="Consolas" w:eastAsia="Times New Roman" w:hAnsi="Consolas" w:cs="Times New Roman"/>
+          <w:color w:val="000000"/>
+          <w:sz w:val="21"/>
+          <w:szCs w:val="21"/>
+        </w:rPr>
+        <w:t>(</w:t>
+      </w:r>
+    </w:p>
+    <w:p>
+      <w:pPr>
+        <w:shd w:val="clear" w:color="auto" w:fill="FFFFFF"/>
+        <w:spacing w:after="0" w:line="285" w:lineRule="atLeast"/>
+        <w:rPr>
+          <w:rFonts w:ascii="Consolas" w:eastAsia="Times New Roman" w:hAnsi="Consolas" w:cs="Times New Roman"/>
+          <w:color w:val="000000"/>
+          <w:sz w:val="21"/>
+          <w:szCs w:val="21"/>
+        </w:rPr>
+      </w:pPr>
+      <w:r>
+        <w:rPr>
+          <w:rFonts w:ascii="Consolas" w:eastAsia="Times New Roman" w:hAnsi="Consolas" w:cs="Times New Roman"/>
+          <w:color w:val="000000"/>
+          <w:sz w:val="21"/>
+          <w:szCs w:val="21"/>
+        </w:rPr>
+        <w:t xml:space="preserve">      </w:t>
+      </w:r>
+      <w:r>
+        <w:rPr>
+          <w:rFonts w:ascii="Consolas" w:eastAsia="Times New Roman" w:hAnsi="Consolas" w:cs="Times New Roman"/>
+          <w:color w:val="001080"/>
+          <w:sz w:val="21"/>
+          <w:szCs w:val="21"/>
+        </w:rPr>
+        <w:t>res</w:t>
+      </w:r>
+      <w:r>
+        <w:rPr>
+          <w:rFonts w:ascii="Consolas" w:eastAsia="Times New Roman" w:hAnsi="Consolas" w:cs="Times New Roman"/>
+          <w:color w:val="000000"/>
+          <w:sz w:val="21"/>
+          <w:szCs w:val="21"/>
+        </w:rPr>
+        <w:t xml:space="preserve"> </w:t>
+      </w:r>
+      <w:r>
+        <w:rPr>
+          <w:rFonts w:ascii="Consolas" w:eastAsia="Times New Roman" w:hAnsi="Consolas" w:cs="Times New Roman"/>
+          <w:color w:val="0000FF"/>
+          <w:sz w:val="21"/>
+          <w:szCs w:val="21"/>
+        </w:rPr>
+        <w:t>=&gt;</w:t>
+      </w:r>
+      <w:r>
+        <w:rPr>
+          <w:rFonts w:ascii="Consolas" w:eastAsia="Times New Roman" w:hAnsi="Consolas" w:cs="Times New Roman"/>
+          <w:color w:val="000000"/>
+          <w:sz w:val="21"/>
+          <w:szCs w:val="21"/>
+        </w:rPr>
+        <w:t xml:space="preserve"> </w:t>
+      </w:r>
+      <w:r>
+        <w:rPr>
+          <w:rFonts w:ascii="Consolas" w:eastAsia="Times New Roman" w:hAnsi="Consolas" w:cs="Times New Roman"/>
+          <w:color w:val="001080"/>
+          <w:sz w:val="21"/>
+          <w:szCs w:val="21"/>
+        </w:rPr>
+        <w:t>res</w:t>
+      </w:r>
+      <w:r>
+        <w:rPr>
+          <w:rFonts w:ascii="Consolas" w:eastAsia="Times New Roman" w:hAnsi="Consolas" w:cs="Times New Roman"/>
+          <w:color w:val="000000"/>
+          <w:sz w:val="21"/>
+          <w:szCs w:val="21"/>
+        </w:rPr>
+        <w:t>.</w:t>
+      </w:r>
+      <w:r>
+        <w:rPr>
+          <w:rFonts w:ascii="Consolas" w:eastAsia="Times New Roman" w:hAnsi="Consolas" w:cs="Times New Roman"/>
+          <w:color w:val="001080"/>
+          <w:sz w:val="21"/>
+          <w:szCs w:val="21"/>
+        </w:rPr>
+        <w:t>data</w:t>
+      </w:r>
+    </w:p>
+    <w:p>
+      <w:pPr>
+        <w:shd w:val="clear" w:color="auto" w:fill="FFFFFF"/>
+        <w:spacing w:after="0" w:line="285" w:lineRule="atLeast"/>
+        <w:rPr>
+          <w:rFonts w:ascii="Consolas" w:eastAsia="Times New Roman" w:hAnsi="Consolas" w:cs="Times New Roman"/>
+          <w:color w:val="000000"/>
+          <w:sz w:val="21"/>
+          <w:szCs w:val="21"/>
+        </w:rPr>
+      </w:pPr>
+      <w:r>
+        <w:rPr>
+          <w:rFonts w:ascii="Consolas" w:eastAsia="Times New Roman" w:hAnsi="Consolas" w:cs="Times New Roman"/>
+          <w:color w:val="000000"/>
+          <w:sz w:val="21"/>
+          <w:szCs w:val="21"/>
+        </w:rPr>
+        <w:t xml:space="preserve">    );</w:t>
+      </w:r>
+    </w:p>
+    <w:p>
+      <w:pPr>
+        <w:pStyle w:val="Heading1"/>
+      </w:pPr>
+      <w:r>
+        <w:t>Interceptors</w:t>
+      </w:r>
+    </w:p>
+    <w:p/>
+    <w:p>
+      <w:pPr>
+        <w:shd w:val="clear" w:color="auto" w:fill="FFFFFF"/>
+        <w:spacing w:after="0" w:line="285" w:lineRule="atLeast"/>
+        <w:rPr>
+          <w:rFonts w:ascii="Consolas" w:eastAsia="Times New Roman" w:hAnsi="Consolas" w:cs="Times New Roman"/>
+          <w:color w:val="000000"/>
+          <w:sz w:val="21"/>
+          <w:szCs w:val="21"/>
+        </w:rPr>
+      </w:pPr>
+      <w:r>
+        <w:rPr>
+          <w:rFonts w:ascii="Consolas" w:eastAsia="Times New Roman" w:hAnsi="Consolas" w:cs="Times New Roman"/>
+          <w:color w:val="AF00DB"/>
+          <w:sz w:val="21"/>
+          <w:szCs w:val="21"/>
+        </w:rPr>
+        <w:t>import</w:t>
+      </w:r>
+      <w:r>
+        <w:rPr>
+          <w:rFonts w:ascii="Consolas" w:eastAsia="Times New Roman" w:hAnsi="Consolas" w:cs="Times New Roman"/>
+          <w:color w:val="000000"/>
+          <w:sz w:val="21"/>
+          <w:szCs w:val="21"/>
+        </w:rPr>
+        <w:t xml:space="preserve"> { </w:t>
+      </w:r>
+      <w:r>
+        <w:rPr>
+          <w:rFonts w:ascii="Consolas" w:eastAsia="Times New Roman" w:hAnsi="Consolas" w:cs="Times New Roman"/>
+          <w:color w:val="001080"/>
+          <w:sz w:val="21"/>
+          <w:szCs w:val="21"/>
+        </w:rPr>
+        <w:t>HttpInterceptor</w:t>
+      </w:r>
+      <w:r>
+        <w:rPr>
+          <w:rFonts w:ascii="Consolas" w:eastAsia="Times New Roman" w:hAnsi="Consolas" w:cs="Times New Roman"/>
+          <w:color w:val="000000"/>
+          <w:sz w:val="21"/>
+          <w:szCs w:val="21"/>
+        </w:rPr>
+        <w:t xml:space="preserve">, </w:t>
+      </w:r>
+      <w:r>
+        <w:rPr>
+          <w:rFonts w:ascii="Consolas" w:eastAsia="Times New Roman" w:hAnsi="Consolas" w:cs="Times New Roman"/>
+          <w:color w:val="001080"/>
+          <w:sz w:val="21"/>
+          <w:szCs w:val="21"/>
+        </w:rPr>
+        <w:t>HttpRequest</w:t>
+      </w:r>
+      <w:r>
+        <w:rPr>
+          <w:rFonts w:ascii="Consolas" w:eastAsia="Times New Roman" w:hAnsi="Consolas" w:cs="Times New Roman"/>
+          <w:color w:val="000000"/>
+          <w:sz w:val="21"/>
+          <w:szCs w:val="21"/>
+        </w:rPr>
+        <w:t xml:space="preserve">, </w:t>
+      </w:r>
+      <w:r>
+        <w:rPr>
+          <w:rFonts w:ascii="Consolas" w:eastAsia="Times New Roman" w:hAnsi="Consolas" w:cs="Times New Roman"/>
+          <w:color w:val="001080"/>
+          <w:sz w:val="21"/>
+          <w:szCs w:val="21"/>
+        </w:rPr>
+        <w:t>HttpHandler</w:t>
+      </w:r>
+      <w:r>
+        <w:rPr>
+          <w:rFonts w:ascii="Consolas" w:eastAsia="Times New Roman" w:hAnsi="Consolas" w:cs="Times New Roman"/>
+          <w:color w:val="000000"/>
+          <w:sz w:val="21"/>
+          <w:szCs w:val="21"/>
+        </w:rPr>
+        <w:t xml:space="preserve"> } </w:t>
+      </w:r>
+      <w:r>
+        <w:rPr>
+          <w:rFonts w:ascii="Consolas" w:eastAsia="Times New Roman" w:hAnsi="Consolas" w:cs="Times New Roman"/>
+          <w:color w:val="AF00DB"/>
+          <w:sz w:val="21"/>
+          <w:szCs w:val="21"/>
+        </w:rPr>
+        <w:t>from</w:t>
+      </w:r>
+      <w:r>
+        <w:rPr>
+          <w:rFonts w:ascii="Consolas" w:eastAsia="Times New Roman" w:hAnsi="Consolas" w:cs="Times New Roman"/>
+          <w:color w:val="000000"/>
+          <w:sz w:val="21"/>
+          <w:szCs w:val="21"/>
+        </w:rPr>
+        <w:t xml:space="preserve"> </w:t>
+      </w:r>
+      <w:r>
+        <w:rPr>
+          <w:rFonts w:ascii="Consolas" w:eastAsia="Times New Roman" w:hAnsi="Consolas" w:cs="Times New Roman"/>
+          <w:color w:val="A31515"/>
+          <w:sz w:val="21"/>
+          <w:szCs w:val="21"/>
+        </w:rPr>
+        <w:t>'@angular/common/http'</w:t>
+      </w:r>
+      <w:r>
+        <w:rPr>
+          <w:rFonts w:ascii="Consolas" w:eastAsia="Times New Roman" w:hAnsi="Consolas" w:cs="Times New Roman"/>
+          <w:color w:val="000000"/>
+          <w:sz w:val="21"/>
+          <w:szCs w:val="21"/>
+        </w:rPr>
+        <w:t>;</w:t>
+      </w:r>
+    </w:p>
+    <w:p>
+      <w:pPr>
+        <w:shd w:val="clear" w:color="auto" w:fill="FFFFFF"/>
+        <w:spacing w:after="0" w:line="285" w:lineRule="atLeast"/>
+        <w:rPr>
+          <w:rFonts w:ascii="Consolas" w:eastAsia="Times New Roman" w:hAnsi="Consolas" w:cs="Times New Roman"/>
+          <w:color w:val="000000"/>
+          <w:sz w:val="21"/>
+          <w:szCs w:val="21"/>
+        </w:rPr>
+      </w:pPr>
+    </w:p>
+    <w:p>
+      <w:pPr>
+        <w:shd w:val="clear" w:color="auto" w:fill="FFFFFF"/>
+        <w:spacing w:after="0" w:line="285" w:lineRule="atLeast"/>
+        <w:rPr>
+          <w:rFonts w:ascii="Consolas" w:eastAsia="Times New Roman" w:hAnsi="Consolas" w:cs="Times New Roman"/>
+          <w:color w:val="000000"/>
+          <w:sz w:val="21"/>
+          <w:szCs w:val="21"/>
+        </w:rPr>
+      </w:pPr>
+      <w:r>
+        <w:rPr>
+          <w:rFonts w:ascii="Consolas" w:eastAsia="Times New Roman" w:hAnsi="Consolas" w:cs="Times New Roman"/>
+          <w:color w:val="AF00DB"/>
+          <w:sz w:val="21"/>
+          <w:szCs w:val="21"/>
+        </w:rPr>
+        <w:t>export</w:t>
+      </w:r>
+      <w:r>
+        <w:rPr>
+          <w:rFonts w:ascii="Consolas" w:eastAsia="Times New Roman" w:hAnsi="Consolas" w:cs="Times New Roman"/>
+          <w:color w:val="000000"/>
+          <w:sz w:val="21"/>
+          <w:szCs w:val="21"/>
+        </w:rPr>
+        <w:t xml:space="preserve"> </w:t>
+      </w:r>
+      <w:r>
+        <w:rPr>
+          <w:rFonts w:ascii="Consolas" w:eastAsia="Times New Roman" w:hAnsi="Consolas" w:cs="Times New Roman"/>
+          <w:color w:val="0000FF"/>
+          <w:sz w:val="21"/>
+          <w:szCs w:val="21"/>
+        </w:rPr>
+        <w:t>class</w:t>
+      </w:r>
+      <w:r>
+        <w:rPr>
+          <w:rFonts w:ascii="Consolas" w:eastAsia="Times New Roman" w:hAnsi="Consolas" w:cs="Times New Roman"/>
+          <w:color w:val="000000"/>
+          <w:sz w:val="21"/>
+          <w:szCs w:val="21"/>
+        </w:rPr>
+        <w:t xml:space="preserve"> </w:t>
+      </w:r>
+      <w:r>
+        <w:rPr>
+          <w:rFonts w:ascii="Consolas" w:eastAsia="Times New Roman" w:hAnsi="Consolas" w:cs="Times New Roman"/>
+          <w:color w:val="267F99"/>
+          <w:sz w:val="21"/>
+          <w:szCs w:val="21"/>
+        </w:rPr>
+        <w:t>BankServiceInterceptor</w:t>
+      </w:r>
+      <w:r>
+        <w:rPr>
+          <w:rFonts w:ascii="Consolas" w:eastAsia="Times New Roman" w:hAnsi="Consolas" w:cs="Times New Roman"/>
+          <w:color w:val="000000"/>
+          <w:sz w:val="21"/>
+          <w:szCs w:val="21"/>
+        </w:rPr>
+        <w:t xml:space="preserve"> </w:t>
+      </w:r>
+      <w:r>
+        <w:rPr>
+          <w:rFonts w:ascii="Consolas" w:eastAsia="Times New Roman" w:hAnsi="Consolas" w:cs="Times New Roman"/>
+          <w:color w:val="0000FF"/>
+          <w:sz w:val="21"/>
+          <w:szCs w:val="21"/>
+        </w:rPr>
+        <w:t>implements</w:t>
+      </w:r>
+      <w:r>
+        <w:rPr>
+          <w:rFonts w:ascii="Consolas" w:eastAsia="Times New Roman" w:hAnsi="Consolas" w:cs="Times New Roman"/>
+          <w:color w:val="000000"/>
+          <w:sz w:val="21"/>
+          <w:szCs w:val="21"/>
+        </w:rPr>
+        <w:t xml:space="preserve"> </w:t>
+      </w:r>
+      <w:r>
+        <w:rPr>
+          <w:rFonts w:ascii="Consolas" w:eastAsia="Times New Roman" w:hAnsi="Consolas" w:cs="Times New Roman"/>
+          <w:color w:val="267F99"/>
+          <w:sz w:val="21"/>
+          <w:szCs w:val="21"/>
+        </w:rPr>
+        <w:t>HttpInterceptor</w:t>
+      </w:r>
+      <w:r>
+        <w:rPr>
+          <w:rFonts w:ascii="Consolas" w:eastAsia="Times New Roman" w:hAnsi="Consolas" w:cs="Times New Roman"/>
+          <w:color w:val="000000"/>
+          <w:sz w:val="21"/>
+          <w:szCs w:val="21"/>
+        </w:rPr>
+        <w:t>{</w:t>
+      </w:r>
+    </w:p>
+    <w:p>
+      <w:pPr>
+        <w:shd w:val="clear" w:color="auto" w:fill="FFFFFF"/>
+        <w:spacing w:after="0" w:line="285" w:lineRule="atLeast"/>
+        <w:rPr>
+          <w:rFonts w:ascii="Consolas" w:eastAsia="Times New Roman" w:hAnsi="Consolas" w:cs="Times New Roman"/>
+          <w:color w:val="000000"/>
+          <w:sz w:val="21"/>
+          <w:szCs w:val="21"/>
+        </w:rPr>
+      </w:pPr>
+      <w:r>
+        <w:rPr>
+          <w:rFonts w:ascii="Consolas" w:eastAsia="Times New Roman" w:hAnsi="Consolas" w:cs="Times New Roman"/>
+          <w:color w:val="000000"/>
+          <w:sz w:val="21"/>
+          <w:szCs w:val="21"/>
+        </w:rPr>
+        <w:t xml:space="preserve">    </w:t>
+      </w:r>
+    </w:p>
+    <w:p>
+      <w:pPr>
+        <w:shd w:val="clear" w:color="auto" w:fill="FFFFFF"/>
+        <w:spacing w:after="0" w:line="285" w:lineRule="atLeast"/>
+        <w:rPr>
+          <w:rFonts w:ascii="Consolas" w:eastAsia="Times New Roman" w:hAnsi="Consolas" w:cs="Times New Roman"/>
+          <w:color w:val="000000"/>
+          <w:sz w:val="21"/>
+          <w:szCs w:val="21"/>
+        </w:rPr>
+      </w:pPr>
+      <w:r>
+        <w:rPr>
+          <w:rFonts w:ascii="Consolas" w:eastAsia="Times New Roman" w:hAnsi="Consolas" w:cs="Times New Roman"/>
+          <w:color w:val="000000"/>
+          <w:sz w:val="21"/>
+          <w:szCs w:val="21"/>
+        </w:rPr>
+        <w:t xml:space="preserve">    </w:t>
+      </w:r>
+      <w:r>
+        <w:rPr>
+          <w:rFonts w:ascii="Consolas" w:eastAsia="Times New Roman" w:hAnsi="Consolas" w:cs="Times New Roman"/>
+          <w:color w:val="795E26"/>
+          <w:sz w:val="21"/>
+          <w:szCs w:val="21"/>
+        </w:rPr>
+        <w:t>intercept</w:t>
+      </w:r>
+      <w:r>
+        <w:rPr>
+          <w:rFonts w:ascii="Consolas" w:eastAsia="Times New Roman" w:hAnsi="Consolas" w:cs="Times New Roman"/>
+          <w:color w:val="000000"/>
+          <w:sz w:val="21"/>
+          <w:szCs w:val="21"/>
+        </w:rPr>
+        <w:t>(</w:t>
+      </w:r>
+      <w:r>
+        <w:rPr>
+          <w:rFonts w:ascii="Consolas" w:eastAsia="Times New Roman" w:hAnsi="Consolas" w:cs="Times New Roman"/>
+          <w:color w:val="001080"/>
+          <w:sz w:val="21"/>
+          <w:szCs w:val="21"/>
+        </w:rPr>
+        <w:t>req</w:t>
+      </w:r>
+      <w:r>
+        <w:rPr>
+          <w:rFonts w:ascii="Consolas" w:eastAsia="Times New Roman" w:hAnsi="Consolas" w:cs="Times New Roman"/>
+          <w:color w:val="000000"/>
+          <w:sz w:val="21"/>
+          <w:szCs w:val="21"/>
+        </w:rPr>
+        <w:t xml:space="preserve">: </w:t>
+      </w:r>
+      <w:r>
+        <w:rPr>
+          <w:rFonts w:ascii="Consolas" w:eastAsia="Times New Roman" w:hAnsi="Consolas" w:cs="Times New Roman"/>
+          <w:color w:val="267F99"/>
+          <w:sz w:val="21"/>
+          <w:szCs w:val="21"/>
+        </w:rPr>
+        <w:t>HttpRequest</w:t>
+      </w:r>
+      <w:r>
+        <w:rPr>
+          <w:rFonts w:ascii="Consolas" w:eastAsia="Times New Roman" w:hAnsi="Consolas" w:cs="Times New Roman"/>
+          <w:color w:val="000000"/>
+          <w:sz w:val="21"/>
+          <w:szCs w:val="21"/>
+        </w:rPr>
+        <w:t>&lt;</w:t>
+      </w:r>
+      <w:r>
+        <w:rPr>
+          <w:rFonts w:ascii="Consolas" w:eastAsia="Times New Roman" w:hAnsi="Consolas" w:cs="Times New Roman"/>
+          <w:color w:val="267F99"/>
+          <w:sz w:val="21"/>
+          <w:szCs w:val="21"/>
+        </w:rPr>
+        <w:t>any</w:t>
+      </w:r>
+      <w:r>
+        <w:rPr>
+          <w:rFonts w:ascii="Consolas" w:eastAsia="Times New Roman" w:hAnsi="Consolas" w:cs="Times New Roman"/>
+          <w:color w:val="000000"/>
+          <w:sz w:val="21"/>
+          <w:szCs w:val="21"/>
+        </w:rPr>
+        <w:t xml:space="preserve">&gt;, </w:t>
+      </w:r>
+      <w:r>
+        <w:rPr>
+          <w:rFonts w:ascii="Consolas" w:eastAsia="Times New Roman" w:hAnsi="Consolas" w:cs="Times New Roman"/>
+          <w:color w:val="001080"/>
+          <w:sz w:val="21"/>
+          <w:szCs w:val="21"/>
+        </w:rPr>
+        <w:t>next</w:t>
+      </w:r>
+      <w:r>
+        <w:rPr>
+          <w:rFonts w:ascii="Consolas" w:eastAsia="Times New Roman" w:hAnsi="Consolas" w:cs="Times New Roman"/>
+          <w:color w:val="000000"/>
+          <w:sz w:val="21"/>
+          <w:szCs w:val="21"/>
+        </w:rPr>
+        <w:t xml:space="preserve">: </w:t>
+      </w:r>
+      <w:r>
+        <w:rPr>
+          <w:rFonts w:ascii="Consolas" w:eastAsia="Times New Roman" w:hAnsi="Consolas" w:cs="Times New Roman"/>
+          <w:color w:val="267F99"/>
+          <w:sz w:val="21"/>
+          <w:szCs w:val="21"/>
+        </w:rPr>
+        <w:t>HttpHandler</w:t>
+      </w:r>
+      <w:r>
+        <w:rPr>
+          <w:rFonts w:ascii="Consolas" w:eastAsia="Times New Roman" w:hAnsi="Consolas" w:cs="Times New Roman"/>
+          <w:color w:val="000000"/>
+          <w:sz w:val="21"/>
+          <w:szCs w:val="21"/>
+        </w:rPr>
+        <w:t>){</w:t>
+      </w:r>
+    </w:p>
+    <w:p>
+      <w:pPr>
+        <w:shd w:val="clear" w:color="auto" w:fill="FFFFFF"/>
+        <w:spacing w:after="0" w:line="285" w:lineRule="atLeast"/>
+        <w:rPr>
+          <w:rFonts w:ascii="Consolas" w:eastAsia="Times New Roman" w:hAnsi="Consolas" w:cs="Times New Roman"/>
+          <w:color w:val="000000"/>
+          <w:sz w:val="21"/>
+          <w:szCs w:val="21"/>
+        </w:rPr>
+      </w:pPr>
+      <w:r>
+        <w:rPr>
+          <w:rFonts w:ascii="Consolas" w:eastAsia="Times New Roman" w:hAnsi="Consolas" w:cs="Times New Roman"/>
+          <w:color w:val="000000"/>
+          <w:sz w:val="21"/>
+          <w:szCs w:val="21"/>
+        </w:rPr>
+        <w:t xml:space="preserve">        </w:t>
+      </w:r>
+      <w:r>
+        <w:rPr>
+          <w:rFonts w:ascii="Consolas" w:eastAsia="Times New Roman" w:hAnsi="Consolas" w:cs="Times New Roman"/>
+          <w:color w:val="267F99"/>
+          <w:sz w:val="21"/>
+          <w:szCs w:val="21"/>
+        </w:rPr>
+        <w:t>console</w:t>
+      </w:r>
+      <w:r>
+        <w:rPr>
+          <w:rFonts w:ascii="Consolas" w:eastAsia="Times New Roman" w:hAnsi="Consolas" w:cs="Times New Roman"/>
+          <w:color w:val="000000"/>
+          <w:sz w:val="21"/>
+          <w:szCs w:val="21"/>
+        </w:rPr>
+        <w:t>.</w:t>
+      </w:r>
+      <w:r>
+        <w:rPr>
+          <w:rFonts w:ascii="Consolas" w:eastAsia="Times New Roman" w:hAnsi="Consolas" w:cs="Times New Roman"/>
+          <w:color w:val="795E26"/>
+          <w:sz w:val="21"/>
+          <w:szCs w:val="21"/>
+        </w:rPr>
+        <w:t>log</w:t>
+      </w:r>
+      <w:r>
+        <w:rPr>
+          <w:rFonts w:ascii="Consolas" w:eastAsia="Times New Roman" w:hAnsi="Consolas" w:cs="Times New Roman"/>
+          <w:color w:val="000000"/>
+          <w:sz w:val="21"/>
+          <w:szCs w:val="21"/>
+        </w:rPr>
+        <w:t>(</w:t>
+      </w:r>
+      <w:r>
+        <w:rPr>
+          <w:rFonts w:ascii="Consolas" w:eastAsia="Times New Roman" w:hAnsi="Consolas" w:cs="Times New Roman"/>
+          <w:color w:val="001080"/>
+          <w:sz w:val="21"/>
+          <w:szCs w:val="21"/>
+        </w:rPr>
+        <w:t>req</w:t>
+      </w:r>
+      <w:r>
+        <w:rPr>
+          <w:rFonts w:ascii="Consolas" w:eastAsia="Times New Roman" w:hAnsi="Consolas" w:cs="Times New Roman"/>
+          <w:color w:val="000000"/>
+          <w:sz w:val="21"/>
+          <w:szCs w:val="21"/>
+        </w:rPr>
+        <w:t>);</w:t>
+      </w:r>
+    </w:p>
+    <w:p>
+      <w:pPr>
+        <w:shd w:val="clear" w:color="auto" w:fill="FFFFFF"/>
+        <w:spacing w:after="0" w:line="285" w:lineRule="atLeast"/>
+        <w:rPr>
+          <w:rFonts w:ascii="Consolas" w:eastAsia="Times New Roman" w:hAnsi="Consolas" w:cs="Times New Roman"/>
+          <w:color w:val="000000"/>
+          <w:sz w:val="21"/>
+          <w:szCs w:val="21"/>
+        </w:rPr>
+      </w:pPr>
+      <w:r>
+        <w:rPr>
+          <w:rFonts w:ascii="Consolas" w:eastAsia="Times New Roman" w:hAnsi="Consolas" w:cs="Times New Roman"/>
+          <w:color w:val="000000"/>
+          <w:sz w:val="21"/>
+          <w:szCs w:val="21"/>
+        </w:rPr>
+        <w:t xml:space="preserve">        </w:t>
+      </w:r>
+      <w:r>
+        <w:rPr>
+          <w:rFonts w:ascii="Consolas" w:eastAsia="Times New Roman" w:hAnsi="Consolas" w:cs="Times New Roman"/>
+          <w:color w:val="AF00DB"/>
+          <w:sz w:val="21"/>
+          <w:szCs w:val="21"/>
+        </w:rPr>
+        <w:t>return</w:t>
+      </w:r>
+      <w:r>
+        <w:rPr>
+          <w:rFonts w:ascii="Consolas" w:eastAsia="Times New Roman" w:hAnsi="Consolas" w:cs="Times New Roman"/>
+          <w:color w:val="000000"/>
+          <w:sz w:val="21"/>
+          <w:szCs w:val="21"/>
+        </w:rPr>
+        <w:t xml:space="preserve"> </w:t>
+      </w:r>
+      <w:r>
+        <w:rPr>
+          <w:rFonts w:ascii="Consolas" w:eastAsia="Times New Roman" w:hAnsi="Consolas" w:cs="Times New Roman"/>
+          <w:color w:val="001080"/>
+          <w:sz w:val="21"/>
+          <w:szCs w:val="21"/>
+        </w:rPr>
+        <w:t>next</w:t>
+      </w:r>
+      <w:r>
+        <w:rPr>
+          <w:rFonts w:ascii="Consolas" w:eastAsia="Times New Roman" w:hAnsi="Consolas" w:cs="Times New Roman"/>
+          <w:color w:val="000000"/>
+          <w:sz w:val="21"/>
+          <w:szCs w:val="21"/>
+        </w:rPr>
+        <w:t>.</w:t>
+      </w:r>
+      <w:r>
+        <w:rPr>
+          <w:rFonts w:ascii="Consolas" w:eastAsia="Times New Roman" w:hAnsi="Consolas" w:cs="Times New Roman"/>
+          <w:color w:val="795E26"/>
+          <w:sz w:val="21"/>
+          <w:szCs w:val="21"/>
+        </w:rPr>
+        <w:t>handle</w:t>
+      </w:r>
+      <w:r>
+        <w:rPr>
+          <w:rFonts w:ascii="Consolas" w:eastAsia="Times New Roman" w:hAnsi="Consolas" w:cs="Times New Roman"/>
+          <w:color w:val="000000"/>
+          <w:sz w:val="21"/>
+          <w:szCs w:val="21"/>
+        </w:rPr>
+        <w:t>(</w:t>
+      </w:r>
+      <w:r>
+        <w:rPr>
+          <w:rFonts w:ascii="Consolas" w:eastAsia="Times New Roman" w:hAnsi="Consolas" w:cs="Times New Roman"/>
+          <w:color w:val="001080"/>
+          <w:sz w:val="21"/>
+          <w:szCs w:val="21"/>
+        </w:rPr>
+        <w:t>req</w:t>
+      </w:r>
+      <w:r>
+        <w:rPr>
+          <w:rFonts w:ascii="Consolas" w:eastAsia="Times New Roman" w:hAnsi="Consolas" w:cs="Times New Roman"/>
+          <w:color w:val="000000"/>
+          <w:sz w:val="21"/>
+          <w:szCs w:val="21"/>
+        </w:rPr>
+        <w:t>);</w:t>
+      </w:r>
+    </w:p>
+    <w:p>
+      <w:pPr>
+        <w:shd w:val="clear" w:color="auto" w:fill="FFFFFF"/>
+        <w:spacing w:after="0" w:line="285" w:lineRule="atLeast"/>
+        <w:rPr>
+          <w:rFonts w:ascii="Consolas" w:eastAsia="Times New Roman" w:hAnsi="Consolas" w:cs="Times New Roman"/>
+          <w:color w:val="000000"/>
+          <w:sz w:val="21"/>
+          <w:szCs w:val="21"/>
+        </w:rPr>
+      </w:pPr>
+      <w:r>
+        <w:rPr>
+          <w:rFonts w:ascii="Consolas" w:eastAsia="Times New Roman" w:hAnsi="Consolas" w:cs="Times New Roman"/>
+          <w:color w:val="000000"/>
+          <w:sz w:val="21"/>
+          <w:szCs w:val="21"/>
+        </w:rPr>
+        <w:t xml:space="preserve">    }</w:t>
+      </w:r>
+    </w:p>
+    <w:p>
+      <w:pPr>
+        <w:shd w:val="clear" w:color="auto" w:fill="FFFFFF"/>
+        <w:spacing w:after="0" w:line="285" w:lineRule="atLeast"/>
+        <w:rPr>
+          <w:rFonts w:ascii="Consolas" w:eastAsia="Times New Roman" w:hAnsi="Consolas" w:cs="Times New Roman"/>
+          <w:color w:val="000000"/>
+          <w:sz w:val="21"/>
+          <w:szCs w:val="21"/>
+        </w:rPr>
+      </w:pPr>
+      <w:r>
+        <w:rPr>
+          <w:rFonts w:ascii="Consolas" w:eastAsia="Times New Roman" w:hAnsi="Consolas" w:cs="Times New Roman"/>
+          <w:color w:val="000000"/>
+          <w:sz w:val="21"/>
+          <w:szCs w:val="21"/>
+        </w:rPr>
+        <w:t>}</w:t>
+      </w:r>
+    </w:p>
+    <w:p/>
+    <w:p/>
+    <w:p/>
+    <w:p/>
+    <w:p>
+      <w:pPr>
+        <w:shd w:val="clear" w:color="auto" w:fill="FFFFFF"/>
+        <w:spacing w:after="0" w:line="285" w:lineRule="atLeast"/>
+        <w:rPr>
+          <w:rFonts w:ascii="Consolas" w:eastAsia="Times New Roman" w:hAnsi="Consolas" w:cs="Times New Roman"/>
+          <w:color w:val="000000"/>
+          <w:sz w:val="21"/>
+          <w:szCs w:val="21"/>
+        </w:rPr>
+      </w:pPr>
+      <w:r>
+        <w:rPr>
+          <w:rFonts w:ascii="Consolas" w:eastAsia="Times New Roman" w:hAnsi="Consolas" w:cs="Times New Roman"/>
+          <w:color w:val="000000"/>
+          <w:sz w:val="21"/>
+          <w:szCs w:val="21"/>
+        </w:rPr>
+        <w:t xml:space="preserve">  </w:t>
+      </w:r>
+      <w:r>
+        <w:rPr>
+          <w:rFonts w:ascii="Consolas" w:eastAsia="Times New Roman" w:hAnsi="Consolas" w:cs="Times New Roman"/>
+          <w:color w:val="001080"/>
+          <w:sz w:val="21"/>
+          <w:szCs w:val="21"/>
+        </w:rPr>
+        <w:t>providers:</w:t>
+      </w:r>
+      <w:r>
+        <w:rPr>
+          <w:rFonts w:ascii="Consolas" w:eastAsia="Times New Roman" w:hAnsi="Consolas" w:cs="Times New Roman"/>
+          <w:color w:val="000000"/>
+          <w:sz w:val="21"/>
+          <w:szCs w:val="21"/>
+        </w:rPr>
+        <w:t xml:space="preserve"> [</w:t>
+      </w:r>
+    </w:p>
+    <w:p>
+      <w:pPr>
+        <w:shd w:val="clear" w:color="auto" w:fill="FFFFFF"/>
+        <w:spacing w:after="0" w:line="285" w:lineRule="atLeast"/>
+        <w:rPr>
+          <w:rFonts w:ascii="Consolas" w:eastAsia="Times New Roman" w:hAnsi="Consolas" w:cs="Times New Roman"/>
+          <w:color w:val="000000"/>
+          <w:sz w:val="21"/>
+          <w:szCs w:val="21"/>
+        </w:rPr>
+      </w:pPr>
+      <w:r>
+        <w:rPr>
+          <w:rFonts w:ascii="Consolas" w:eastAsia="Times New Roman" w:hAnsi="Consolas" w:cs="Times New Roman"/>
+          <w:color w:val="000000"/>
+          <w:sz w:val="21"/>
+          <w:szCs w:val="21"/>
+        </w:rPr>
+        <w:t xml:space="preserve">    </w:t>
+      </w:r>
+      <w:r>
+        <w:rPr>
+          <w:rFonts w:ascii="Consolas" w:eastAsia="Times New Roman" w:hAnsi="Consolas" w:cs="Times New Roman"/>
+          <w:color w:val="001080"/>
+          <w:sz w:val="21"/>
+          <w:szCs w:val="21"/>
+        </w:rPr>
+        <w:t>BankService</w:t>
+      </w:r>
+      <w:r>
+        <w:rPr>
+          <w:rFonts w:ascii="Consolas" w:eastAsia="Times New Roman" w:hAnsi="Consolas" w:cs="Times New Roman"/>
+          <w:color w:val="000000"/>
+          <w:sz w:val="21"/>
+          <w:szCs w:val="21"/>
+        </w:rPr>
+        <w:t>,</w:t>
+      </w:r>
+    </w:p>
+    <w:p>
+      <w:pPr>
+        <w:shd w:val="clear" w:color="auto" w:fill="FFFFFF"/>
+        <w:spacing w:after="0" w:line="285" w:lineRule="atLeast"/>
+        <w:rPr>
+          <w:rFonts w:ascii="Consolas" w:eastAsia="Times New Roman" w:hAnsi="Consolas" w:cs="Times New Roman"/>
+          <w:color w:val="000000"/>
+          <w:sz w:val="21"/>
+          <w:szCs w:val="21"/>
+        </w:rPr>
+      </w:pPr>
+      <w:r>
+        <w:rPr>
+          <w:rFonts w:ascii="Consolas" w:eastAsia="Times New Roman" w:hAnsi="Consolas" w:cs="Times New Roman"/>
+          <w:color w:val="000000"/>
+          <w:sz w:val="21"/>
+          <w:szCs w:val="21"/>
+        </w:rPr>
+        <w:t xml:space="preserve">    { </w:t>
+      </w:r>
+      <w:r>
+        <w:rPr>
+          <w:rFonts w:ascii="Consolas" w:eastAsia="Times New Roman" w:hAnsi="Consolas" w:cs="Times New Roman"/>
+          <w:color w:val="001080"/>
+          <w:sz w:val="21"/>
+          <w:szCs w:val="21"/>
+        </w:rPr>
+        <w:t>provide:</w:t>
+      </w:r>
+      <w:r>
+        <w:rPr>
+          <w:rFonts w:ascii="Consolas" w:eastAsia="Times New Roman" w:hAnsi="Consolas" w:cs="Times New Roman"/>
+          <w:color w:val="000000"/>
+          <w:sz w:val="21"/>
+          <w:szCs w:val="21"/>
+        </w:rPr>
+        <w:t xml:space="preserve"> </w:t>
+      </w:r>
+      <w:r>
+        <w:rPr>
+          <w:rFonts w:ascii="Consolas" w:eastAsia="Times New Roman" w:hAnsi="Consolas" w:cs="Times New Roman"/>
+          <w:color w:val="001080"/>
+          <w:sz w:val="21"/>
+          <w:szCs w:val="21"/>
+        </w:rPr>
+        <w:t>HTTP_INTERCEPTORS</w:t>
+      </w:r>
+      <w:r>
+        <w:rPr>
+          <w:rFonts w:ascii="Consolas" w:eastAsia="Times New Roman" w:hAnsi="Consolas" w:cs="Times New Roman"/>
+          <w:color w:val="000000"/>
+          <w:sz w:val="21"/>
+          <w:szCs w:val="21"/>
+        </w:rPr>
+        <w:t xml:space="preserve">, </w:t>
+      </w:r>
+      <w:r>
+        <w:rPr>
+          <w:rFonts w:ascii="Consolas" w:eastAsia="Times New Roman" w:hAnsi="Consolas" w:cs="Times New Roman"/>
+          <w:color w:val="001080"/>
+          <w:sz w:val="21"/>
+          <w:szCs w:val="21"/>
+        </w:rPr>
+        <w:t>useClass:</w:t>
+      </w:r>
+      <w:r>
+        <w:rPr>
+          <w:rFonts w:ascii="Consolas" w:eastAsia="Times New Roman" w:hAnsi="Consolas" w:cs="Times New Roman"/>
+          <w:color w:val="000000"/>
+          <w:sz w:val="21"/>
+          <w:szCs w:val="21"/>
+        </w:rPr>
+        <w:t xml:space="preserve"> </w:t>
+      </w:r>
+      <w:r>
+        <w:rPr>
+          <w:rFonts w:ascii="Consolas" w:eastAsia="Times New Roman" w:hAnsi="Consolas" w:cs="Times New Roman"/>
+          <w:color w:val="001080"/>
+          <w:sz w:val="21"/>
+          <w:szCs w:val="21"/>
+        </w:rPr>
+        <w:t>BankServiceInterceptor</w:t>
+      </w:r>
+      <w:r>
+        <w:rPr>
+          <w:rFonts w:ascii="Consolas" w:eastAsia="Times New Roman" w:hAnsi="Consolas" w:cs="Times New Roman"/>
+          <w:color w:val="000000"/>
+          <w:sz w:val="21"/>
+          <w:szCs w:val="21"/>
+        </w:rPr>
+        <w:t xml:space="preserve">, </w:t>
+      </w:r>
+      <w:r>
+        <w:rPr>
+          <w:rFonts w:ascii="Consolas" w:eastAsia="Times New Roman" w:hAnsi="Consolas" w:cs="Times New Roman"/>
+          <w:color w:val="001080"/>
+          <w:sz w:val="21"/>
+          <w:szCs w:val="21"/>
+        </w:rPr>
+        <w:t>multi:</w:t>
+      </w:r>
+      <w:r>
+        <w:rPr>
+          <w:rFonts w:ascii="Consolas" w:eastAsia="Times New Roman" w:hAnsi="Consolas" w:cs="Times New Roman"/>
+          <w:color w:val="000000"/>
+          <w:sz w:val="21"/>
+          <w:szCs w:val="21"/>
+        </w:rPr>
+        <w:t xml:space="preserve"> </w:t>
+      </w:r>
+      <w:r>
+        <w:rPr>
+          <w:rFonts w:ascii="Consolas" w:eastAsia="Times New Roman" w:hAnsi="Consolas" w:cs="Times New Roman"/>
+          <w:color w:val="0000FF"/>
+          <w:sz w:val="21"/>
+          <w:szCs w:val="21"/>
+        </w:rPr>
+        <w:t>true</w:t>
+      </w:r>
+      <w:r>
+        <w:rPr>
+          <w:rFonts w:ascii="Consolas" w:eastAsia="Times New Roman" w:hAnsi="Consolas" w:cs="Times New Roman"/>
+          <w:color w:val="000000"/>
+          <w:sz w:val="21"/>
+          <w:szCs w:val="21"/>
+        </w:rPr>
+        <w:t xml:space="preserve"> }</w:t>
+      </w:r>
+    </w:p>
+    <w:p>
+      <w:pPr>
+        <w:shd w:val="clear" w:color="auto" w:fill="FFFFFF"/>
+        <w:spacing w:after="0" w:line="285" w:lineRule="atLeast"/>
+        <w:rPr>
+          <w:rFonts w:ascii="Consolas" w:eastAsia="Times New Roman" w:hAnsi="Consolas" w:cs="Times New Roman"/>
+          <w:color w:val="000000"/>
+          <w:sz w:val="21"/>
+          <w:szCs w:val="21"/>
+        </w:rPr>
+      </w:pPr>
+      <w:r>
+        <w:rPr>
+          <w:rFonts w:ascii="Consolas" w:eastAsia="Times New Roman" w:hAnsi="Consolas" w:cs="Times New Roman"/>
+          <w:color w:val="000000"/>
+          <w:sz w:val="21"/>
+          <w:szCs w:val="21"/>
+        </w:rPr>
+        <w:t xml:space="preserve">  ]</w:t>
+      </w:r>
+    </w:p>
+    <w:p/>
+    <w:p>
+      <w:r>
+        <w:t>Modify req in interceptors:</w:t>
+      </w:r>
+    </w:p>
+    <w:p>
+      <w:r>
+        <w:tab/>
+        <w:t>Req are imutable</w:t>
+      </w:r>
+    </w:p>
+    <w:p>
+      <w:pPr>
+        <w:shd w:val="clear" w:color="auto" w:fill="FFFFFF"/>
+        <w:spacing w:after="0" w:line="285" w:lineRule="atLeast"/>
+        <w:rPr>
+          <w:rFonts w:ascii="Consolas" w:eastAsia="Times New Roman" w:hAnsi="Consolas" w:cs="Times New Roman"/>
+          <w:color w:val="000000"/>
+          <w:sz w:val="21"/>
+          <w:szCs w:val="21"/>
+        </w:rPr>
+      </w:pPr>
+      <w:r>
+        <w:rPr>
+          <w:rFonts w:ascii="Consolas" w:eastAsia="Times New Roman" w:hAnsi="Consolas" w:cs="Times New Roman"/>
+          <w:color w:val="000000"/>
+          <w:sz w:val="21"/>
+          <w:szCs w:val="21"/>
+        </w:rPr>
+        <w:t xml:space="preserve">        </w:t>
+      </w:r>
+      <w:r>
+        <w:rPr>
+          <w:rFonts w:ascii="Consolas" w:eastAsia="Times New Roman" w:hAnsi="Consolas" w:cs="Times New Roman"/>
+          <w:color w:val="008000"/>
+          <w:sz w:val="21"/>
+          <w:szCs w:val="21"/>
+        </w:rPr>
+        <w:t>// Overrite headers object ----</w:t>
+      </w:r>
+    </w:p>
+    <w:p>
+      <w:pPr>
+        <w:shd w:val="clear" w:color="auto" w:fill="FFFFFF"/>
+        <w:spacing w:after="0" w:line="285" w:lineRule="atLeast"/>
+        <w:rPr>
+          <w:rFonts w:ascii="Consolas" w:eastAsia="Times New Roman" w:hAnsi="Consolas" w:cs="Times New Roman"/>
+          <w:color w:val="000000"/>
+          <w:sz w:val="21"/>
+          <w:szCs w:val="21"/>
+        </w:rPr>
+      </w:pPr>
+      <w:r>
+        <w:rPr>
+          <w:rFonts w:ascii="Consolas" w:eastAsia="Times New Roman" w:hAnsi="Consolas" w:cs="Times New Roman"/>
+          <w:color w:val="000000"/>
+          <w:sz w:val="21"/>
+          <w:szCs w:val="21"/>
+        </w:rPr>
+        <w:t xml:space="preserve">        </w:t>
+      </w:r>
+      <w:r>
+        <w:rPr>
+          <w:rFonts w:ascii="Consolas" w:eastAsia="Times New Roman" w:hAnsi="Consolas" w:cs="Times New Roman"/>
+          <w:color w:val="0000FF"/>
+          <w:sz w:val="21"/>
+          <w:szCs w:val="21"/>
+        </w:rPr>
+        <w:t>const</w:t>
+      </w:r>
+      <w:r>
+        <w:rPr>
+          <w:rFonts w:ascii="Consolas" w:eastAsia="Times New Roman" w:hAnsi="Consolas" w:cs="Times New Roman"/>
+          <w:color w:val="000000"/>
+          <w:sz w:val="21"/>
+          <w:szCs w:val="21"/>
+        </w:rPr>
+        <w:t xml:space="preserve"> </w:t>
+      </w:r>
+      <w:r>
+        <w:rPr>
+          <w:rFonts w:ascii="Consolas" w:eastAsia="Times New Roman" w:hAnsi="Consolas" w:cs="Times New Roman"/>
+          <w:color w:val="001080"/>
+          <w:sz w:val="21"/>
+          <w:szCs w:val="21"/>
+        </w:rPr>
+        <w:t>headers</w:t>
+      </w:r>
+      <w:r>
+        <w:rPr>
+          <w:rFonts w:ascii="Consolas" w:eastAsia="Times New Roman" w:hAnsi="Consolas" w:cs="Times New Roman"/>
+          <w:color w:val="000000"/>
+          <w:sz w:val="21"/>
+          <w:szCs w:val="21"/>
+        </w:rPr>
+        <w:t xml:space="preserve"> = </w:t>
+      </w:r>
+      <w:r>
+        <w:rPr>
+          <w:rFonts w:ascii="Consolas" w:eastAsia="Times New Roman" w:hAnsi="Consolas" w:cs="Times New Roman"/>
+          <w:color w:val="001080"/>
+          <w:sz w:val="21"/>
+          <w:szCs w:val="21"/>
+        </w:rPr>
+        <w:t>req</w:t>
+      </w:r>
+      <w:r>
+        <w:rPr>
+          <w:rFonts w:ascii="Consolas" w:eastAsia="Times New Roman" w:hAnsi="Consolas" w:cs="Times New Roman"/>
+          <w:color w:val="000000"/>
+          <w:sz w:val="21"/>
+          <w:szCs w:val="21"/>
+        </w:rPr>
+        <w:t>.</w:t>
+      </w:r>
+      <w:r>
+        <w:rPr>
+          <w:rFonts w:ascii="Consolas" w:eastAsia="Times New Roman" w:hAnsi="Consolas" w:cs="Times New Roman"/>
+          <w:color w:val="001080"/>
+          <w:sz w:val="21"/>
+          <w:szCs w:val="21"/>
+        </w:rPr>
+        <w:t>headers</w:t>
+      </w:r>
+      <w:r>
+        <w:rPr>
+          <w:rFonts w:ascii="Consolas" w:eastAsia="Times New Roman" w:hAnsi="Consolas" w:cs="Times New Roman"/>
+          <w:color w:val="000000"/>
+          <w:sz w:val="21"/>
+          <w:szCs w:val="21"/>
+        </w:rPr>
+        <w:t>.</w:t>
+      </w:r>
+      <w:r>
+        <w:rPr>
+          <w:rFonts w:ascii="Consolas" w:eastAsia="Times New Roman" w:hAnsi="Consolas" w:cs="Times New Roman"/>
+          <w:color w:val="795E26"/>
+          <w:sz w:val="21"/>
+          <w:szCs w:val="21"/>
+        </w:rPr>
+        <w:t>append</w:t>
+      </w:r>
+      <w:r>
+        <w:rPr>
+          <w:rFonts w:ascii="Consolas" w:eastAsia="Times New Roman" w:hAnsi="Consolas" w:cs="Times New Roman"/>
+          <w:color w:val="000000"/>
+          <w:sz w:val="21"/>
+          <w:szCs w:val="21"/>
+        </w:rPr>
+        <w:t>(</w:t>
+      </w:r>
+      <w:r>
+        <w:rPr>
+          <w:rFonts w:ascii="Consolas" w:eastAsia="Times New Roman" w:hAnsi="Consolas" w:cs="Times New Roman"/>
+          <w:color w:val="A31515"/>
+          <w:sz w:val="21"/>
+          <w:szCs w:val="21"/>
+        </w:rPr>
+        <w:t>''</w:t>
+      </w:r>
+      <w:r>
+        <w:rPr>
+          <w:rFonts w:ascii="Consolas" w:eastAsia="Times New Roman" w:hAnsi="Consolas" w:cs="Times New Roman"/>
+          <w:color w:val="000000"/>
+          <w:sz w:val="21"/>
+          <w:szCs w:val="21"/>
+        </w:rPr>
+        <w:t xml:space="preserve">, </w:t>
+      </w:r>
+      <w:r>
+        <w:rPr>
+          <w:rFonts w:ascii="Consolas" w:eastAsia="Times New Roman" w:hAnsi="Consolas" w:cs="Times New Roman"/>
+          <w:color w:val="A31515"/>
+          <w:sz w:val="21"/>
+          <w:szCs w:val="21"/>
+        </w:rPr>
+        <w:t>''</w:t>
+      </w:r>
+      <w:r>
+        <w:rPr>
+          <w:rFonts w:ascii="Consolas" w:eastAsia="Times New Roman" w:hAnsi="Consolas" w:cs="Times New Roman"/>
+          <w:color w:val="000000"/>
+          <w:sz w:val="21"/>
+          <w:szCs w:val="21"/>
+        </w:rPr>
+        <w:t>);</w:t>
+      </w:r>
+    </w:p>
+    <w:p>
+      <w:pPr>
+        <w:shd w:val="clear" w:color="auto" w:fill="FFFFFF"/>
+        <w:spacing w:after="0" w:line="285" w:lineRule="atLeast"/>
+        <w:rPr>
+          <w:rFonts w:ascii="Consolas" w:eastAsia="Times New Roman" w:hAnsi="Consolas" w:cs="Times New Roman"/>
+          <w:color w:val="000000"/>
+          <w:sz w:val="21"/>
+          <w:szCs w:val="21"/>
+        </w:rPr>
+      </w:pPr>
+      <w:r>
+        <w:rPr>
+          <w:rFonts w:ascii="Consolas" w:eastAsia="Times New Roman" w:hAnsi="Consolas" w:cs="Times New Roman"/>
+          <w:color w:val="000000"/>
+          <w:sz w:val="21"/>
+          <w:szCs w:val="21"/>
+        </w:rPr>
+        <w:t xml:space="preserve">        </w:t>
+      </w:r>
+      <w:r>
+        <w:rPr>
+          <w:rFonts w:ascii="Consolas" w:eastAsia="Times New Roman" w:hAnsi="Consolas" w:cs="Times New Roman"/>
+          <w:color w:val="0000FF"/>
+          <w:sz w:val="21"/>
+          <w:szCs w:val="21"/>
+        </w:rPr>
+        <w:t>const</w:t>
+      </w:r>
+      <w:r>
+        <w:rPr>
+          <w:rFonts w:ascii="Consolas" w:eastAsia="Times New Roman" w:hAnsi="Consolas" w:cs="Times New Roman"/>
+          <w:color w:val="000000"/>
+          <w:sz w:val="21"/>
+          <w:szCs w:val="21"/>
+        </w:rPr>
+        <w:t xml:space="preserve"> </w:t>
+      </w:r>
+      <w:r>
+        <w:rPr>
+          <w:rFonts w:ascii="Consolas" w:eastAsia="Times New Roman" w:hAnsi="Consolas" w:cs="Times New Roman"/>
+          <w:color w:val="001080"/>
+          <w:sz w:val="21"/>
+          <w:szCs w:val="21"/>
+        </w:rPr>
+        <w:t>copiedReq</w:t>
+      </w:r>
+      <w:r>
+        <w:rPr>
+          <w:rFonts w:ascii="Consolas" w:eastAsia="Times New Roman" w:hAnsi="Consolas" w:cs="Times New Roman"/>
+          <w:color w:val="000000"/>
+          <w:sz w:val="21"/>
+          <w:szCs w:val="21"/>
+        </w:rPr>
+        <w:t xml:space="preserve"> = </w:t>
+      </w:r>
+      <w:r>
+        <w:rPr>
+          <w:rFonts w:ascii="Consolas" w:eastAsia="Times New Roman" w:hAnsi="Consolas" w:cs="Times New Roman"/>
+          <w:color w:val="001080"/>
+          <w:sz w:val="21"/>
+          <w:szCs w:val="21"/>
+        </w:rPr>
+        <w:t>req</w:t>
+      </w:r>
+      <w:r>
+        <w:rPr>
+          <w:rFonts w:ascii="Consolas" w:eastAsia="Times New Roman" w:hAnsi="Consolas" w:cs="Times New Roman"/>
+          <w:color w:val="000000"/>
+          <w:sz w:val="21"/>
+          <w:szCs w:val="21"/>
+        </w:rPr>
+        <w:t>.</w:t>
+      </w:r>
+      <w:r>
+        <w:rPr>
+          <w:rFonts w:ascii="Consolas" w:eastAsia="Times New Roman" w:hAnsi="Consolas" w:cs="Times New Roman"/>
+          <w:color w:val="795E26"/>
+          <w:sz w:val="21"/>
+          <w:szCs w:val="21"/>
+        </w:rPr>
+        <w:t>clone</w:t>
+      </w:r>
+      <w:r>
+        <w:rPr>
+          <w:rFonts w:ascii="Consolas" w:eastAsia="Times New Roman" w:hAnsi="Consolas" w:cs="Times New Roman"/>
+          <w:color w:val="000000"/>
+          <w:sz w:val="21"/>
+          <w:szCs w:val="21"/>
+        </w:rPr>
+        <w:t>({</w:t>
+      </w:r>
+      <w:r>
+        <w:rPr>
+          <w:rFonts w:ascii="Consolas" w:eastAsia="Times New Roman" w:hAnsi="Consolas" w:cs="Times New Roman"/>
+          <w:color w:val="001080"/>
+          <w:sz w:val="21"/>
+          <w:szCs w:val="21"/>
+        </w:rPr>
+        <w:t>headers :</w:t>
+      </w:r>
+      <w:r>
+        <w:rPr>
+          <w:rFonts w:ascii="Consolas" w:eastAsia="Times New Roman" w:hAnsi="Consolas" w:cs="Times New Roman"/>
+          <w:color w:val="000000"/>
+          <w:sz w:val="21"/>
+          <w:szCs w:val="21"/>
+        </w:rPr>
+        <w:t xml:space="preserve"> </w:t>
+      </w:r>
+      <w:r>
+        <w:rPr>
+          <w:rFonts w:ascii="Consolas" w:eastAsia="Times New Roman" w:hAnsi="Consolas" w:cs="Times New Roman"/>
+          <w:color w:val="001080"/>
+          <w:sz w:val="21"/>
+          <w:szCs w:val="21"/>
+        </w:rPr>
+        <w:t>headers</w:t>
+      </w:r>
+      <w:r>
+        <w:rPr>
+          <w:rFonts w:ascii="Consolas" w:eastAsia="Times New Roman" w:hAnsi="Consolas" w:cs="Times New Roman"/>
+          <w:color w:val="000000"/>
+          <w:sz w:val="21"/>
+          <w:szCs w:val="21"/>
+        </w:rPr>
+        <w:t>});</w:t>
+      </w:r>
+    </w:p>
+    <w:p>
+      <w:pPr>
+        <w:shd w:val="clear" w:color="auto" w:fill="FFFFFF"/>
+        <w:spacing w:after="0" w:line="285" w:lineRule="atLeast"/>
+        <w:rPr>
+          <w:rFonts w:ascii="Consolas" w:eastAsia="Times New Roman" w:hAnsi="Consolas" w:cs="Times New Roman"/>
+          <w:color w:val="000000"/>
+          <w:sz w:val="21"/>
+          <w:szCs w:val="21"/>
+        </w:rPr>
+      </w:pPr>
+      <w:r>
+        <w:rPr>
+          <w:rFonts w:ascii="Consolas" w:eastAsia="Times New Roman" w:hAnsi="Consolas" w:cs="Times New Roman"/>
+          <w:color w:val="000000"/>
+          <w:sz w:val="21"/>
+          <w:szCs w:val="21"/>
+        </w:rPr>
+        <w:lastRenderedPageBreak/>
+        <w:t xml:space="preserve">        </w:t>
+      </w:r>
+      <w:r>
+        <w:rPr>
+          <w:rFonts w:ascii="Consolas" w:eastAsia="Times New Roman" w:hAnsi="Consolas" w:cs="Times New Roman"/>
+          <w:color w:val="001080"/>
+          <w:sz w:val="21"/>
+          <w:szCs w:val="21"/>
+        </w:rPr>
+        <w:t>next</w:t>
+      </w:r>
+      <w:r>
+        <w:rPr>
+          <w:rFonts w:ascii="Consolas" w:eastAsia="Times New Roman" w:hAnsi="Consolas" w:cs="Times New Roman"/>
+          <w:color w:val="000000"/>
+          <w:sz w:val="21"/>
+          <w:szCs w:val="21"/>
+        </w:rPr>
+        <w:t>.</w:t>
+      </w:r>
+      <w:r>
+        <w:rPr>
+          <w:rFonts w:ascii="Consolas" w:eastAsia="Times New Roman" w:hAnsi="Consolas" w:cs="Times New Roman"/>
+          <w:color w:val="795E26"/>
+          <w:sz w:val="21"/>
+          <w:szCs w:val="21"/>
+        </w:rPr>
+        <w:t>handle</w:t>
+      </w:r>
+      <w:r>
+        <w:rPr>
+          <w:rFonts w:ascii="Consolas" w:eastAsia="Times New Roman" w:hAnsi="Consolas" w:cs="Times New Roman"/>
+          <w:color w:val="000000"/>
+          <w:sz w:val="21"/>
+          <w:szCs w:val="21"/>
+        </w:rPr>
+        <w:t>(</w:t>
+      </w:r>
+      <w:r>
+        <w:rPr>
+          <w:rFonts w:ascii="Consolas" w:eastAsia="Times New Roman" w:hAnsi="Consolas" w:cs="Times New Roman"/>
+          <w:color w:val="001080"/>
+          <w:sz w:val="21"/>
+          <w:szCs w:val="21"/>
+        </w:rPr>
+        <w:t>copiedReq</w:t>
+      </w:r>
+      <w:r>
+        <w:rPr>
+          <w:rFonts w:ascii="Consolas" w:eastAsia="Times New Roman" w:hAnsi="Consolas" w:cs="Times New Roman"/>
+          <w:color w:val="000000"/>
+          <w:sz w:val="21"/>
+          <w:szCs w:val="21"/>
+        </w:rPr>
+        <w:t>)</w:t>
+      </w:r>
+    </w:p>
+    <w:p/>
+    <w:p/>
+    <w:p>
+      <w:r>
+        <w:t>Multiple Interceptors:</w:t>
+      </w:r>
+    </w:p>
+    <w:p>
+      <w:pPr>
+        <w:shd w:val="clear" w:color="auto" w:fill="FFFFFF"/>
+        <w:spacing w:after="0" w:line="285" w:lineRule="atLeast"/>
+        <w:rPr>
+          <w:rFonts w:ascii="Consolas" w:eastAsia="Times New Roman" w:hAnsi="Consolas" w:cs="Times New Roman"/>
+          <w:color w:val="000000"/>
+          <w:sz w:val="21"/>
+          <w:szCs w:val="21"/>
+        </w:rPr>
+      </w:pPr>
+      <w:r>
+        <w:rPr>
+          <w:rFonts w:ascii="Consolas" w:eastAsia="Times New Roman" w:hAnsi="Consolas" w:cs="Times New Roman"/>
+          <w:color w:val="000000"/>
+          <w:sz w:val="21"/>
+          <w:szCs w:val="21"/>
+        </w:rPr>
+        <w:t xml:space="preserve">    { </w:t>
+      </w:r>
+      <w:r>
+        <w:rPr>
+          <w:rFonts w:ascii="Consolas" w:eastAsia="Times New Roman" w:hAnsi="Consolas" w:cs="Times New Roman"/>
+          <w:color w:val="001080"/>
+          <w:sz w:val="21"/>
+          <w:szCs w:val="21"/>
+        </w:rPr>
+        <w:t>provide:</w:t>
+      </w:r>
+      <w:r>
+        <w:rPr>
+          <w:rFonts w:ascii="Consolas" w:eastAsia="Times New Roman" w:hAnsi="Consolas" w:cs="Times New Roman"/>
+          <w:color w:val="000000"/>
+          <w:sz w:val="21"/>
+          <w:szCs w:val="21"/>
+        </w:rPr>
+        <w:t xml:space="preserve"> </w:t>
+      </w:r>
+      <w:r>
+        <w:rPr>
+          <w:rFonts w:ascii="Consolas" w:eastAsia="Times New Roman" w:hAnsi="Consolas" w:cs="Times New Roman"/>
+          <w:color w:val="001080"/>
+          <w:sz w:val="21"/>
+          <w:szCs w:val="21"/>
+        </w:rPr>
+        <w:t>HTTP_INTERCEPTORS</w:t>
+      </w:r>
+      <w:r>
+        <w:rPr>
+          <w:rFonts w:ascii="Consolas" w:eastAsia="Times New Roman" w:hAnsi="Consolas" w:cs="Times New Roman"/>
+          <w:color w:val="000000"/>
+          <w:sz w:val="21"/>
+          <w:szCs w:val="21"/>
+        </w:rPr>
+        <w:t xml:space="preserve">, </w:t>
+      </w:r>
+      <w:r>
+        <w:rPr>
+          <w:rFonts w:ascii="Consolas" w:eastAsia="Times New Roman" w:hAnsi="Consolas" w:cs="Times New Roman"/>
+          <w:color w:val="001080"/>
+          <w:sz w:val="21"/>
+          <w:szCs w:val="21"/>
+        </w:rPr>
+        <w:t>useClass:</w:t>
+      </w:r>
+      <w:r>
+        <w:rPr>
+          <w:rFonts w:ascii="Consolas" w:eastAsia="Times New Roman" w:hAnsi="Consolas" w:cs="Times New Roman"/>
+          <w:color w:val="000000"/>
+          <w:sz w:val="21"/>
+          <w:szCs w:val="21"/>
+        </w:rPr>
+        <w:t xml:space="preserve"> </w:t>
+      </w:r>
+      <w:r>
+        <w:rPr>
+          <w:rFonts w:ascii="Consolas" w:eastAsia="Times New Roman" w:hAnsi="Consolas" w:cs="Times New Roman"/>
+          <w:color w:val="001080"/>
+          <w:sz w:val="21"/>
+          <w:szCs w:val="21"/>
+        </w:rPr>
+        <w:t>BankServiceInterceptor</w:t>
+      </w:r>
+      <w:r>
+        <w:rPr>
+          <w:rFonts w:ascii="Consolas" w:eastAsia="Times New Roman" w:hAnsi="Consolas" w:cs="Times New Roman"/>
+          <w:color w:val="000000"/>
+          <w:sz w:val="21"/>
+          <w:szCs w:val="21"/>
+        </w:rPr>
+        <w:t xml:space="preserve">, </w:t>
+      </w:r>
+      <w:r>
+        <w:rPr>
+          <w:rFonts w:ascii="Consolas" w:eastAsia="Times New Roman" w:hAnsi="Consolas" w:cs="Times New Roman"/>
+          <w:color w:val="001080"/>
+          <w:sz w:val="21"/>
+          <w:szCs w:val="21"/>
+        </w:rPr>
+        <w:t>multi:</w:t>
+      </w:r>
+      <w:r>
+        <w:rPr>
+          <w:rFonts w:ascii="Consolas" w:eastAsia="Times New Roman" w:hAnsi="Consolas" w:cs="Times New Roman"/>
+          <w:color w:val="000000"/>
+          <w:sz w:val="21"/>
+          <w:szCs w:val="21"/>
+        </w:rPr>
+        <w:t xml:space="preserve"> </w:t>
+      </w:r>
+      <w:r>
+        <w:rPr>
+          <w:rFonts w:ascii="Consolas" w:eastAsia="Times New Roman" w:hAnsi="Consolas" w:cs="Times New Roman"/>
+          <w:color w:val="0000FF"/>
+          <w:sz w:val="21"/>
+          <w:szCs w:val="21"/>
+        </w:rPr>
+        <w:t>true</w:t>
+      </w:r>
+      <w:r>
+        <w:rPr>
+          <w:rFonts w:ascii="Consolas" w:eastAsia="Times New Roman" w:hAnsi="Consolas" w:cs="Times New Roman"/>
+          <w:color w:val="000000"/>
+          <w:sz w:val="21"/>
+          <w:szCs w:val="21"/>
+        </w:rPr>
+        <w:t xml:space="preserve"> }</w:t>
+      </w:r>
+    </w:p>
+    <w:p>
+      <w:pPr>
+        <w:shd w:val="clear" w:color="auto" w:fill="FFFFFF"/>
+        <w:spacing w:after="0" w:line="285" w:lineRule="atLeast"/>
+        <w:rPr>
+          <w:rFonts w:ascii="Consolas" w:eastAsia="Times New Roman" w:hAnsi="Consolas" w:cs="Times New Roman"/>
+          <w:color w:val="000000"/>
+          <w:sz w:val="21"/>
+          <w:szCs w:val="21"/>
+        </w:rPr>
+      </w:pPr>
+      <w:r>
+        <w:rPr>
+          <w:rFonts w:ascii="Consolas" w:eastAsia="Times New Roman" w:hAnsi="Consolas" w:cs="Times New Roman"/>
+          <w:color w:val="000000"/>
+          <w:sz w:val="21"/>
+          <w:szCs w:val="21"/>
+        </w:rPr>
+        <w:t xml:space="preserve">    </w:t>
+      </w:r>
+      <w:r>
+        <w:rPr>
+          <w:rFonts w:ascii="Consolas" w:eastAsia="Times New Roman" w:hAnsi="Consolas" w:cs="Times New Roman"/>
+          <w:color w:val="008000"/>
+          <w:sz w:val="21"/>
+          <w:szCs w:val="21"/>
+        </w:rPr>
+        <w:t>// { provide: HTTP_INTERCEPTORS, useClass: BankServiceInterceptor, multi: true }  // if more than one interceptor</w:t>
+      </w:r>
+    </w:p>
+    <w:p/>
+    <w:p>
+      <w:r>
+        <w:t>All interceptor executes from top to bottom in which order they defined in .module.ts file.</w:t>
+      </w:r>
+    </w:p>
+    <w:p/>
+    <w:p>
+      <w:pPr>
+        <w:pStyle w:val="Heading1"/>
+      </w:pPr>
+      <w:r>
+        <w:t>Change Detection</w:t>
+      </w:r>
+    </w:p>
+    <w:p>
+      <w:pPr>
+        <w:jc w:val="center"/>
+      </w:pPr>
+    </w:p>
+    <w:p>
+      <w:r>
+        <w:t xml:space="preserve">Ng-conf 2015 : </w:t>
+      </w:r>
       <w:bookmarkStart w:id="0" w:name="_GoBack"/>
       <w:bookmarkEnd w:id="0"/>
-    </w:p>
-    <w:p>
-      <w:pPr>
-        <w:shd w:val="clear" w:color="auto" w:fill="FFFFFF"/>
-        <w:spacing w:after="0" w:line="285" w:lineRule="atLeast"/>
-        <w:rPr>
-          <w:rFonts w:ascii="Consolas" w:eastAsia="Times New Roman" w:hAnsi="Consolas" w:cs="Times New Roman"/>
-          <w:color w:val="000000"/>
-          <w:sz w:val="21"/>
-          <w:szCs w:val="21"/>
-        </w:rPr>
-      </w:pPr>
-    </w:p>
-    <w:p>
-      <w:pPr>
-        <w:shd w:val="clear" w:color="auto" w:fill="FFFFFF"/>
-        <w:spacing w:after="0" w:line="285" w:lineRule="atLeast"/>
-        <w:rPr>
-          <w:rFonts w:ascii="Consolas" w:eastAsia="Times New Roman" w:hAnsi="Consolas" w:cs="Times New Roman"/>
-          <w:color w:val="000000"/>
-          <w:sz w:val="21"/>
-          <w:szCs w:val="21"/>
-        </w:rPr>
-      </w:pPr>
-      <w:r>
-        <w:rPr>
-          <w:rFonts w:ascii="Consolas" w:eastAsia="Times New Roman" w:hAnsi="Consolas" w:cs="Times New Roman"/>
-          <w:color w:val="000000"/>
-          <w:sz w:val="21"/>
-          <w:szCs w:val="21"/>
-        </w:rPr>
-        <w:t>Update app.component.html file</w:t>
-      </w:r>
-    </w:p>
-    <w:p>
-      <w:pPr>
-        <w:shd w:val="clear" w:color="auto" w:fill="FFFFFF"/>
-        <w:spacing w:after="0" w:line="285" w:lineRule="atLeast"/>
-        <w:rPr>
-          <w:rFonts w:ascii="Consolas" w:eastAsia="Times New Roman" w:hAnsi="Consolas" w:cs="Times New Roman"/>
-          <w:color w:val="000000"/>
-          <w:sz w:val="21"/>
-          <w:szCs w:val="21"/>
-        </w:rPr>
-      </w:pPr>
-    </w:p>
-    <w:p/>
+      <w:r>
+        <w:t>https://www.youtube.com/watch?v=jvKGQSFQf10</w:t>
+      </w:r>
+    </w:p>
+    <w:p>
+      <w:r>
+        <w:t>https://www.youtube.com/watch?v=CUxD91DWkGM</w:t>
+      </w:r>
+    </w:p>
     <w:sectPr>
       <w:pgSz w:w="12240" w:h="15840"/>
       <w:pgMar w:top="1440" w:right="1440" w:bottom="1440" w:left="1440" w:header="720" w:footer="720" w:gutter="0"/>
@@ -17093,6 +18820,7 @@
     <w:lsdException w:name="HTML Sample" w:semiHidden="1" w:unhideWhenUsed="1"/>
     <w:lsdException w:name="HTML Typewriter" w:semiHidden="1" w:unhideWhenUsed="1"/>
     <w:lsdException w:name="HTML Variable" w:semiHidden="1" w:unhideWhenUsed="1"/>
+    <w:lsdException w:name="Normal Table" w:semiHidden="1" w:unhideWhenUsed="1"/>
     <w:lsdException w:name="annotation subject" w:semiHidden="1" w:unhideWhenUsed="1"/>
     <w:lsdException w:name="No List" w:semiHidden="1" w:unhideWhenUsed="1"/>
     <w:lsdException w:name="Outline List 1" w:semiHidden="1" w:unhideWhenUsed="1"/>
@@ -17138,9 +18866,11 @@
     <w:lsdException w:name="Table Subtle 1" w:semiHidden="1" w:unhideWhenUsed="1"/>
     <w:lsdException w:name="Table Subtle 2" w:semiHidden="1" w:unhideWhenUsed="1"/>
     <w:lsdException w:name="Table Web 1" w:semiHidden="1" w:unhideWhenUsed="1"/>
+    <w:lsdException w:name="Table Web 2" w:semiHidden="1" w:unhideWhenUsed="1"/>
     <w:lsdException w:name="Table Web 3" w:semiHidden="1" w:unhideWhenUsed="1"/>
     <w:lsdException w:name="Balloon Text" w:semiHidden="1" w:unhideWhenUsed="1"/>
     <w:lsdException w:name="Table Grid" w:uiPriority="39"/>
+    <w:lsdException w:name="Table Theme" w:semiHidden="1" w:unhideWhenUsed="1"/>
     <w:lsdException w:name="Placeholder Text" w:semiHidden="1"/>
     <w:lsdException w:name="No Spacing" w:uiPriority="1" w:qFormat="1"/>
     <w:lsdException w:name="Light Shading" w:uiPriority="60"/>

--- a/Angular Course Content.docx
+++ b/Angular Course Content.docx
@@ -14782,7 +14782,10 @@
         </w:numPr>
       </w:pPr>
       <w:r>
-        <w:t>Create  a folder component-with-dependency</w:t>
+        <w:t xml:space="preserve">Create </w:t>
+      </w:r>
+      <w:r>
+        <w:t>a folder component-with-dependency</w:t>
       </w:r>
     </w:p>
     <w:p>
@@ -15155,7 +15158,14 @@
       </w:pPr>
     </w:p>
     <w:p/>
-    <w:p/>
+    <w:p>
+      <w:pPr>
+        <w:pStyle w:val="Heading1"/>
+      </w:pPr>
+      <w:r>
+        <w:t>ngrx-redux</w:t>
+      </w:r>
+    </w:p>
     <w:p>
       <w:r>
         <w:t>npm install @ngrx/store</w:t>
@@ -15172,7 +15182,12 @@
         <w:t>npm install - -save  @ngrx/effects</w:t>
       </w:r>
     </w:p>
-    <w:p/>
+    <w:p>
+      <w:r>
+        <w:lastRenderedPageBreak/>
+        <w:t>POC – MyRealApp – bank module</w:t>
+      </w:r>
+    </w:p>
     <w:p>
       <w:pPr>
         <w:pStyle w:val="NormalWeb"/>
@@ -16651,6 +16666,67 @@
     </w:p>
     <w:p>
       <w:pPr>
+        <w:shd w:val="clear" w:color="auto" w:fill="FFFFFF"/>
+        <w:spacing w:after="0" w:line="285" w:lineRule="atLeast"/>
+        <w:rPr>
+          <w:noProof/>
+        </w:rPr>
+      </w:pPr>
+    </w:p>
+    <w:p>
+      <w:pPr>
+        <w:shd w:val="clear" w:color="auto" w:fill="FFFFFF"/>
+        <w:spacing w:after="0" w:line="285" w:lineRule="atLeast"/>
+        <w:rPr>
+          <w:rFonts w:ascii="Consolas" w:eastAsia="Times New Roman" w:hAnsi="Consolas" w:cs="Times New Roman"/>
+          <w:color w:val="000000"/>
+          <w:sz w:val="21"/>
+          <w:szCs w:val="21"/>
+        </w:rPr>
+      </w:pPr>
+      <w:r>
+        <w:rPr>
+          <w:noProof/>
+        </w:rPr>
+        <w:drawing>
+          <wp:inline distT="0" distB="0" distL="0" distR="0" wp14:anchorId="158D25FF" wp14:editId="0603F641">
+            <wp:extent cx="5276850" cy="2943225"/>
+            <wp:effectExtent l="0" t="0" r="0" b="9525"/>
+            <wp:docPr id="13" name="Picture 13"/>
+            <wp:cNvGraphicFramePr>
+              <a:graphicFrameLocks xmlns:a="http://schemas.openxmlformats.org/drawingml/2006/main" noChangeAspect="1"/>
+            </wp:cNvGraphicFramePr>
+            <a:graphic xmlns:a="http://schemas.openxmlformats.org/drawingml/2006/main">
+              <a:graphicData uri="http://schemas.openxmlformats.org/drawingml/2006/picture">
+                <pic:pic xmlns:pic="http://schemas.openxmlformats.org/drawingml/2006/picture">
+                  <pic:nvPicPr>
+                    <pic:cNvPr id="1" name=""/>
+                    <pic:cNvPicPr/>
+                  </pic:nvPicPr>
+                  <pic:blipFill>
+                    <a:blip r:embed="rId39"/>
+                    <a:stretch>
+                      <a:fillRect/>
+                    </a:stretch>
+                  </pic:blipFill>
+                  <pic:spPr>
+                    <a:xfrm>
+                      <a:off x="0" y="0"/>
+                      <a:ext cx="5276850" cy="2943225"/>
+                    </a:xfrm>
+                    <a:prstGeom prst="rect">
+                      <a:avLst/>
+                    </a:prstGeom>
+                  </pic:spPr>
+                </pic:pic>
+              </a:graphicData>
+            </a:graphic>
+          </wp:inline>
+        </w:drawing>
+      </w:r>
+    </w:p>
+    <w:p>
+      <w:pPr>
         <w:pStyle w:val="Heading1"/>
       </w:pPr>
       <w:r>
@@ -17820,7 +17896,6 @@
           <w:sz w:val="21"/>
           <w:szCs w:val="21"/>
         </w:rPr>
-        <w:lastRenderedPageBreak/>
         <w:t xml:space="preserve">        </w:t>
       </w:r>
       <w:r>
@@ -18050,34 +18125,1695 @@
         <w:t>All interceptor executes from top to bottom in which order they defined in .module.ts file.</w:t>
       </w:r>
     </w:p>
+    <w:p>
+      <w:pPr>
+        <w:pBdr>
+          <w:bottom w:val="single" w:sz="6" w:space="1" w:color="auto"/>
+        </w:pBdr>
+      </w:pPr>
+    </w:p>
+    <w:p>
+      <w:pPr>
+        <w:pStyle w:val="Heading1"/>
+      </w:pPr>
+      <w:r>
+        <w:t>Change Detection</w:t>
+      </w:r>
+    </w:p>
+    <w:p>
+      <w:pPr>
+        <w:jc w:val="center"/>
+      </w:pPr>
+    </w:p>
+    <w:p>
+      <w:r>
+        <w:t xml:space="preserve">Ng-conf 2015 : </w:t>
+      </w:r>
+      <w:hyperlink r:id="rId40" w:history="1">
+        <w:r>
+          <w:rPr>
+            <w:rStyle w:val="Hyperlink"/>
+          </w:rPr>
+          <w:t>https://www.youtube.com/watch?v=jvKGQSFQf10</w:t>
+        </w:r>
+      </w:hyperlink>
+    </w:p>
+    <w:p>
+      <w:hyperlink r:id="rId41" w:history="1">
+        <w:r>
+          <w:rPr>
+            <w:rStyle w:val="Hyperlink"/>
+          </w:rPr>
+          <w:t>https://www.youtube.com/watch?v=CUxD91DWkGM</w:t>
+        </w:r>
+      </w:hyperlink>
+    </w:p>
     <w:p/>
     <w:p>
+      <w:r>
+        <w:t>POC</w:t>
+      </w:r>
+      <w:r>
+        <w:t xml:space="preserve">- implemented in </w:t>
+      </w:r>
+      <w:r>
+        <w:rPr>
+          <w:b/>
+          <w:sz w:val="24"/>
+        </w:rPr>
+        <w:t>MyRealApp</w:t>
+      </w:r>
+      <w:r>
+        <w:t xml:space="preserve"> project</w:t>
+      </w:r>
+    </w:p>
+    <w:p>
+      <w:r>
+        <w:rPr>
+          <w:noProof/>
+        </w:rPr>
+        <w:lastRenderedPageBreak/>
+        <w:drawing>
+          <wp:inline distT="0" distB="0" distL="0" distR="0" wp14:anchorId="3DBC55A3" wp14:editId="6FCBE6DB">
+            <wp:extent cx="2952750" cy="1943100"/>
+            <wp:effectExtent l="0" t="0" r="0" b="0"/>
+            <wp:docPr id="7" name="Picture 7"/>
+            <wp:cNvGraphicFramePr>
+              <a:graphicFrameLocks xmlns:a="http://schemas.openxmlformats.org/drawingml/2006/main" noChangeAspect="1"/>
+            </wp:cNvGraphicFramePr>
+            <a:graphic xmlns:a="http://schemas.openxmlformats.org/drawingml/2006/main">
+              <a:graphicData uri="http://schemas.openxmlformats.org/drawingml/2006/picture">
+                <pic:pic xmlns:pic="http://schemas.openxmlformats.org/drawingml/2006/picture">
+                  <pic:nvPicPr>
+                    <pic:cNvPr id="1" name=""/>
+                    <pic:cNvPicPr/>
+                  </pic:nvPicPr>
+                  <pic:blipFill>
+                    <a:blip r:embed="rId42"/>
+                    <a:stretch>
+                      <a:fillRect/>
+                    </a:stretch>
+                  </pic:blipFill>
+                  <pic:spPr>
+                    <a:xfrm>
+                      <a:off x="0" y="0"/>
+                      <a:ext cx="2952750" cy="1943100"/>
+                    </a:xfrm>
+                    <a:prstGeom prst="rect">
+                      <a:avLst/>
+                    </a:prstGeom>
+                  </pic:spPr>
+                </pic:pic>
+              </a:graphicData>
+            </a:graphic>
+          </wp:inline>
+        </w:drawing>
+      </w:r>
+    </w:p>
+    <w:p>
+      <w:pPr>
+        <w:rPr>
+          <w:b/>
+        </w:rPr>
+      </w:pPr>
+      <w:r>
+        <w:rPr>
+          <w:b/>
+          <w:sz w:val="24"/>
+        </w:rPr>
+        <w:t>change-detection.component.html</w:t>
+      </w:r>
+    </w:p>
+    <w:p>
+      <w:pPr>
+        <w:shd w:val="clear" w:color="auto" w:fill="FFFFFF"/>
+        <w:spacing w:after="0" w:line="285" w:lineRule="atLeast"/>
+        <w:rPr>
+          <w:rFonts w:ascii="Consolas" w:eastAsia="Times New Roman" w:hAnsi="Consolas" w:cs="Times New Roman"/>
+          <w:color w:val="000000"/>
+          <w:sz w:val="21"/>
+          <w:szCs w:val="21"/>
+        </w:rPr>
+      </w:pPr>
+      <w:r>
+        <w:rPr>
+          <w:rFonts w:ascii="Consolas" w:eastAsia="Times New Roman" w:hAnsi="Consolas" w:cs="Times New Roman"/>
+          <w:color w:val="800000"/>
+          <w:sz w:val="21"/>
+          <w:szCs w:val="21"/>
+        </w:rPr>
+        <w:t>&lt;p&gt;</w:t>
+      </w:r>
+    </w:p>
+    <w:p>
+      <w:pPr>
+        <w:shd w:val="clear" w:color="auto" w:fill="FFFFFF"/>
+        <w:spacing w:after="0" w:line="285" w:lineRule="atLeast"/>
+        <w:rPr>
+          <w:rFonts w:ascii="Consolas" w:eastAsia="Times New Roman" w:hAnsi="Consolas" w:cs="Times New Roman"/>
+          <w:color w:val="000000"/>
+          <w:sz w:val="21"/>
+          <w:szCs w:val="21"/>
+        </w:rPr>
+      </w:pPr>
+      <w:r>
+        <w:rPr>
+          <w:rFonts w:ascii="Consolas" w:eastAsia="Times New Roman" w:hAnsi="Consolas" w:cs="Times New Roman"/>
+          <w:color w:val="000000"/>
+          <w:sz w:val="21"/>
+          <w:szCs w:val="21"/>
+        </w:rPr>
+        <w:t xml:space="preserve">  change-detection POC</w:t>
+      </w:r>
+    </w:p>
+    <w:p>
+      <w:pPr>
+        <w:shd w:val="clear" w:color="auto" w:fill="FFFFFF"/>
+        <w:spacing w:after="0" w:line="285" w:lineRule="atLeast"/>
+        <w:rPr>
+          <w:rFonts w:ascii="Consolas" w:eastAsia="Times New Roman" w:hAnsi="Consolas" w:cs="Times New Roman"/>
+          <w:color w:val="000000"/>
+          <w:sz w:val="21"/>
+          <w:szCs w:val="21"/>
+        </w:rPr>
+      </w:pPr>
+      <w:r>
+        <w:rPr>
+          <w:rFonts w:ascii="Consolas" w:eastAsia="Times New Roman" w:hAnsi="Consolas" w:cs="Times New Roman"/>
+          <w:color w:val="800000"/>
+          <w:sz w:val="21"/>
+          <w:szCs w:val="21"/>
+        </w:rPr>
+        <w:t>&lt;/p&gt;</w:t>
+      </w:r>
+    </w:p>
+    <w:p>
+      <w:pPr>
+        <w:shd w:val="clear" w:color="auto" w:fill="FFFFFF"/>
+        <w:spacing w:after="0" w:line="285" w:lineRule="atLeast"/>
+        <w:rPr>
+          <w:rFonts w:ascii="Consolas" w:eastAsia="Times New Roman" w:hAnsi="Consolas" w:cs="Times New Roman"/>
+          <w:color w:val="000000"/>
+          <w:sz w:val="21"/>
+          <w:szCs w:val="21"/>
+        </w:rPr>
+      </w:pPr>
+      <w:r>
+        <w:rPr>
+          <w:rFonts w:ascii="Consolas" w:eastAsia="Times New Roman" w:hAnsi="Consolas" w:cs="Times New Roman"/>
+          <w:color w:val="800000"/>
+          <w:sz w:val="21"/>
+          <w:szCs w:val="21"/>
+        </w:rPr>
+        <w:t>&lt;button</w:t>
+      </w:r>
+      <w:r>
+        <w:rPr>
+          <w:rFonts w:ascii="Consolas" w:eastAsia="Times New Roman" w:hAnsi="Consolas" w:cs="Times New Roman"/>
+          <w:color w:val="000000"/>
+          <w:sz w:val="21"/>
+          <w:szCs w:val="21"/>
+        </w:rPr>
+        <w:t xml:space="preserve"> </w:t>
+      </w:r>
+      <w:r>
+        <w:rPr>
+          <w:rFonts w:ascii="Consolas" w:eastAsia="Times New Roman" w:hAnsi="Consolas" w:cs="Times New Roman"/>
+          <w:color w:val="FF0000"/>
+          <w:sz w:val="21"/>
+          <w:szCs w:val="21"/>
+        </w:rPr>
+        <w:t>type</w:t>
+      </w:r>
+      <w:r>
+        <w:rPr>
+          <w:rFonts w:ascii="Consolas" w:eastAsia="Times New Roman" w:hAnsi="Consolas" w:cs="Times New Roman"/>
+          <w:color w:val="000000"/>
+          <w:sz w:val="21"/>
+          <w:szCs w:val="21"/>
+        </w:rPr>
+        <w:t>=</w:t>
+      </w:r>
+      <w:r>
+        <w:rPr>
+          <w:rFonts w:ascii="Consolas" w:eastAsia="Times New Roman" w:hAnsi="Consolas" w:cs="Times New Roman"/>
+          <w:color w:val="0000FF"/>
+          <w:sz w:val="21"/>
+          <w:szCs w:val="21"/>
+        </w:rPr>
+        <w:t>"input"</w:t>
+      </w:r>
+      <w:r>
+        <w:rPr>
+          <w:rFonts w:ascii="Consolas" w:eastAsia="Times New Roman" w:hAnsi="Consolas" w:cs="Times New Roman"/>
+          <w:color w:val="000000"/>
+          <w:sz w:val="21"/>
+          <w:szCs w:val="21"/>
+        </w:rPr>
+        <w:t xml:space="preserve"> (</w:t>
+      </w:r>
+      <w:r>
+        <w:rPr>
+          <w:rFonts w:ascii="Consolas" w:eastAsia="Times New Roman" w:hAnsi="Consolas" w:cs="Times New Roman"/>
+          <w:color w:val="FF0000"/>
+          <w:sz w:val="21"/>
+          <w:szCs w:val="21"/>
+        </w:rPr>
+        <w:t>click</w:t>
+      </w:r>
+      <w:r>
+        <w:rPr>
+          <w:rFonts w:ascii="Consolas" w:eastAsia="Times New Roman" w:hAnsi="Consolas" w:cs="Times New Roman"/>
+          <w:color w:val="000000"/>
+          <w:sz w:val="21"/>
+          <w:szCs w:val="21"/>
+        </w:rPr>
+        <w:t>)=</w:t>
+      </w:r>
+      <w:r>
+        <w:rPr>
+          <w:rFonts w:ascii="Consolas" w:eastAsia="Times New Roman" w:hAnsi="Consolas" w:cs="Times New Roman"/>
+          <w:color w:val="0000FF"/>
+          <w:sz w:val="21"/>
+          <w:szCs w:val="21"/>
+        </w:rPr>
+        <w:t>"updateHeroProperty()"</w:t>
+      </w:r>
+      <w:r>
+        <w:rPr>
+          <w:rFonts w:ascii="Consolas" w:eastAsia="Times New Roman" w:hAnsi="Consolas" w:cs="Times New Roman"/>
+          <w:color w:val="800000"/>
+          <w:sz w:val="21"/>
+          <w:szCs w:val="21"/>
+        </w:rPr>
+        <w:t>&gt;</w:t>
+      </w:r>
+      <w:r>
+        <w:rPr>
+          <w:rFonts w:ascii="Consolas" w:eastAsia="Times New Roman" w:hAnsi="Consolas" w:cs="Times New Roman"/>
+          <w:color w:val="000000"/>
+          <w:sz w:val="21"/>
+          <w:szCs w:val="21"/>
+        </w:rPr>
+        <w:t>Update Hero Property</w:t>
+      </w:r>
+      <w:r>
+        <w:rPr>
+          <w:rFonts w:ascii="Consolas" w:eastAsia="Times New Roman" w:hAnsi="Consolas" w:cs="Times New Roman"/>
+          <w:color w:val="800000"/>
+          <w:sz w:val="21"/>
+          <w:szCs w:val="21"/>
+        </w:rPr>
+        <w:t>&lt;/button&gt;</w:t>
+      </w:r>
+    </w:p>
+    <w:p>
+      <w:pPr>
+        <w:shd w:val="clear" w:color="auto" w:fill="FFFFFF"/>
+        <w:spacing w:after="0" w:line="285" w:lineRule="atLeast"/>
+        <w:rPr>
+          <w:rFonts w:ascii="Consolas" w:eastAsia="Times New Roman" w:hAnsi="Consolas" w:cs="Times New Roman"/>
+          <w:color w:val="000000"/>
+          <w:sz w:val="21"/>
+          <w:szCs w:val="21"/>
+        </w:rPr>
+      </w:pPr>
+      <w:r>
+        <w:rPr>
+          <w:rFonts w:ascii="Consolas" w:eastAsia="Times New Roman" w:hAnsi="Consolas" w:cs="Times New Roman"/>
+          <w:color w:val="800000"/>
+          <w:sz w:val="21"/>
+          <w:szCs w:val="21"/>
+        </w:rPr>
+        <w:t>&lt;button</w:t>
+      </w:r>
+      <w:r>
+        <w:rPr>
+          <w:rFonts w:ascii="Consolas" w:eastAsia="Times New Roman" w:hAnsi="Consolas" w:cs="Times New Roman"/>
+          <w:color w:val="000000"/>
+          <w:sz w:val="21"/>
+          <w:szCs w:val="21"/>
+        </w:rPr>
+        <w:t xml:space="preserve"> </w:t>
+      </w:r>
+      <w:r>
+        <w:rPr>
+          <w:rFonts w:ascii="Consolas" w:eastAsia="Times New Roman" w:hAnsi="Consolas" w:cs="Times New Roman"/>
+          <w:color w:val="FF0000"/>
+          <w:sz w:val="21"/>
+          <w:szCs w:val="21"/>
+        </w:rPr>
+        <w:t>type</w:t>
+      </w:r>
+      <w:r>
+        <w:rPr>
+          <w:rFonts w:ascii="Consolas" w:eastAsia="Times New Roman" w:hAnsi="Consolas" w:cs="Times New Roman"/>
+          <w:color w:val="000000"/>
+          <w:sz w:val="21"/>
+          <w:szCs w:val="21"/>
+        </w:rPr>
+        <w:t>=</w:t>
+      </w:r>
+      <w:r>
+        <w:rPr>
+          <w:rFonts w:ascii="Consolas" w:eastAsia="Times New Roman" w:hAnsi="Consolas" w:cs="Times New Roman"/>
+          <w:color w:val="0000FF"/>
+          <w:sz w:val="21"/>
+          <w:szCs w:val="21"/>
+        </w:rPr>
+        <w:t>"input"</w:t>
+      </w:r>
+      <w:r>
+        <w:rPr>
+          <w:rFonts w:ascii="Consolas" w:eastAsia="Times New Roman" w:hAnsi="Consolas" w:cs="Times New Roman"/>
+          <w:color w:val="000000"/>
+          <w:sz w:val="21"/>
+          <w:szCs w:val="21"/>
+        </w:rPr>
+        <w:t xml:space="preserve"> (</w:t>
+      </w:r>
+      <w:r>
+        <w:rPr>
+          <w:rFonts w:ascii="Consolas" w:eastAsia="Times New Roman" w:hAnsi="Consolas" w:cs="Times New Roman"/>
+          <w:color w:val="FF0000"/>
+          <w:sz w:val="21"/>
+          <w:szCs w:val="21"/>
+        </w:rPr>
+        <w:t>click</w:t>
+      </w:r>
+      <w:r>
+        <w:rPr>
+          <w:rFonts w:ascii="Consolas" w:eastAsia="Times New Roman" w:hAnsi="Consolas" w:cs="Times New Roman"/>
+          <w:color w:val="000000"/>
+          <w:sz w:val="21"/>
+          <w:szCs w:val="21"/>
+        </w:rPr>
+        <w:t>)=</w:t>
+      </w:r>
+      <w:r>
+        <w:rPr>
+          <w:rFonts w:ascii="Consolas" w:eastAsia="Times New Roman" w:hAnsi="Consolas" w:cs="Times New Roman"/>
+          <w:color w:val="0000FF"/>
+          <w:sz w:val="21"/>
+          <w:szCs w:val="21"/>
+        </w:rPr>
+        <w:t>"updateHeroReference()"</w:t>
+      </w:r>
+      <w:r>
+        <w:rPr>
+          <w:rFonts w:ascii="Consolas" w:eastAsia="Times New Roman" w:hAnsi="Consolas" w:cs="Times New Roman"/>
+          <w:color w:val="800000"/>
+          <w:sz w:val="21"/>
+          <w:szCs w:val="21"/>
+        </w:rPr>
+        <w:t>&gt;</w:t>
+      </w:r>
+      <w:r>
+        <w:rPr>
+          <w:rFonts w:ascii="Consolas" w:eastAsia="Times New Roman" w:hAnsi="Consolas" w:cs="Times New Roman"/>
+          <w:color w:val="000000"/>
+          <w:sz w:val="21"/>
+          <w:szCs w:val="21"/>
+        </w:rPr>
+        <w:t>Update Hero Reference</w:t>
+      </w:r>
+      <w:r>
+        <w:rPr>
+          <w:rFonts w:ascii="Consolas" w:eastAsia="Times New Roman" w:hAnsi="Consolas" w:cs="Times New Roman"/>
+          <w:color w:val="800000"/>
+          <w:sz w:val="21"/>
+          <w:szCs w:val="21"/>
+        </w:rPr>
+        <w:t>&lt;/button&gt;</w:t>
+      </w:r>
+    </w:p>
+    <w:p>
+      <w:pPr>
+        <w:shd w:val="clear" w:color="auto" w:fill="FFFFFF"/>
+        <w:spacing w:after="0" w:line="285" w:lineRule="atLeast"/>
+        <w:rPr>
+          <w:rFonts w:ascii="Consolas" w:eastAsia="Times New Roman" w:hAnsi="Consolas" w:cs="Times New Roman"/>
+          <w:color w:val="000000"/>
+          <w:sz w:val="21"/>
+          <w:szCs w:val="21"/>
+        </w:rPr>
+      </w:pPr>
+      <w:r>
+        <w:rPr>
+          <w:rFonts w:ascii="Consolas" w:eastAsia="Times New Roman" w:hAnsi="Consolas" w:cs="Times New Roman"/>
+          <w:color w:val="800000"/>
+          <w:sz w:val="21"/>
+          <w:szCs w:val="21"/>
+        </w:rPr>
+        <w:t>&lt;hr&gt;</w:t>
+      </w:r>
+    </w:p>
+    <w:p>
+      <w:pPr>
+        <w:shd w:val="clear" w:color="auto" w:fill="FFFFFF"/>
+        <w:spacing w:after="0" w:line="285" w:lineRule="atLeast"/>
+        <w:rPr>
+          <w:rFonts w:ascii="Consolas" w:eastAsia="Times New Roman" w:hAnsi="Consolas" w:cs="Times New Roman"/>
+          <w:color w:val="000000"/>
+          <w:sz w:val="21"/>
+          <w:szCs w:val="21"/>
+        </w:rPr>
+      </w:pPr>
+      <w:r>
+        <w:rPr>
+          <w:rFonts w:ascii="Consolas" w:eastAsia="Times New Roman" w:hAnsi="Consolas" w:cs="Times New Roman"/>
+          <w:color w:val="800000"/>
+          <w:sz w:val="21"/>
+          <w:szCs w:val="21"/>
+        </w:rPr>
+        <w:t>&lt;app-child-one</w:t>
+      </w:r>
+      <w:r>
+        <w:rPr>
+          <w:rFonts w:ascii="Consolas" w:eastAsia="Times New Roman" w:hAnsi="Consolas" w:cs="Times New Roman"/>
+          <w:color w:val="000000"/>
+          <w:sz w:val="21"/>
+          <w:szCs w:val="21"/>
+        </w:rPr>
+        <w:t xml:space="preserve"> [</w:t>
+      </w:r>
+      <w:r>
+        <w:rPr>
+          <w:rFonts w:ascii="Consolas" w:eastAsia="Times New Roman" w:hAnsi="Consolas" w:cs="Times New Roman"/>
+          <w:color w:val="FF0000"/>
+          <w:sz w:val="21"/>
+          <w:szCs w:val="21"/>
+        </w:rPr>
+        <w:t>hero</w:t>
+      </w:r>
+      <w:r>
+        <w:rPr>
+          <w:rFonts w:ascii="Consolas" w:eastAsia="Times New Roman" w:hAnsi="Consolas" w:cs="Times New Roman"/>
+          <w:color w:val="000000"/>
+          <w:sz w:val="21"/>
+          <w:szCs w:val="21"/>
+        </w:rPr>
+        <w:t>]=</w:t>
+      </w:r>
+      <w:r>
+        <w:rPr>
+          <w:rFonts w:ascii="Consolas" w:eastAsia="Times New Roman" w:hAnsi="Consolas" w:cs="Times New Roman"/>
+          <w:color w:val="0000FF"/>
+          <w:sz w:val="21"/>
+          <w:szCs w:val="21"/>
+        </w:rPr>
+        <w:t>"hero"</w:t>
+      </w:r>
+      <w:r>
+        <w:rPr>
+          <w:rFonts w:ascii="Consolas" w:eastAsia="Times New Roman" w:hAnsi="Consolas" w:cs="Times New Roman"/>
+          <w:color w:val="800000"/>
+          <w:sz w:val="21"/>
+          <w:szCs w:val="21"/>
+        </w:rPr>
+        <w:t>&gt;&lt;/app-child-one&gt;</w:t>
+      </w:r>
+    </w:p>
+    <w:p>
+      <w:pPr>
+        <w:shd w:val="clear" w:color="auto" w:fill="FFFFFF"/>
+        <w:spacing w:after="0" w:line="285" w:lineRule="atLeast"/>
+        <w:rPr>
+          <w:rFonts w:ascii="Consolas" w:eastAsia="Times New Roman" w:hAnsi="Consolas" w:cs="Times New Roman"/>
+          <w:color w:val="000000"/>
+          <w:sz w:val="21"/>
+          <w:szCs w:val="21"/>
+        </w:rPr>
+      </w:pPr>
+      <w:r>
+        <w:rPr>
+          <w:rFonts w:ascii="Consolas" w:eastAsia="Times New Roman" w:hAnsi="Consolas" w:cs="Times New Roman"/>
+          <w:color w:val="800000"/>
+          <w:sz w:val="21"/>
+          <w:szCs w:val="21"/>
+        </w:rPr>
+        <w:t>&lt;hr&gt;</w:t>
+      </w:r>
+    </w:p>
+    <w:p>
+      <w:pPr>
+        <w:shd w:val="clear" w:color="auto" w:fill="FFFFFF"/>
+        <w:spacing w:after="0" w:line="285" w:lineRule="atLeast"/>
+        <w:rPr>
+          <w:rFonts w:ascii="Consolas" w:eastAsia="Times New Roman" w:hAnsi="Consolas" w:cs="Times New Roman"/>
+          <w:color w:val="000000"/>
+          <w:sz w:val="21"/>
+          <w:szCs w:val="21"/>
+        </w:rPr>
+      </w:pPr>
+      <w:r>
+        <w:rPr>
+          <w:rFonts w:ascii="Consolas" w:eastAsia="Times New Roman" w:hAnsi="Consolas" w:cs="Times New Roman"/>
+          <w:color w:val="800000"/>
+          <w:sz w:val="21"/>
+          <w:szCs w:val="21"/>
+        </w:rPr>
+        <w:t>&lt;app-child-two</w:t>
+      </w:r>
+      <w:r>
+        <w:rPr>
+          <w:rFonts w:ascii="Consolas" w:eastAsia="Times New Roman" w:hAnsi="Consolas" w:cs="Times New Roman"/>
+          <w:color w:val="000000"/>
+          <w:sz w:val="21"/>
+          <w:szCs w:val="21"/>
+        </w:rPr>
+        <w:t xml:space="preserve"> [</w:t>
+      </w:r>
+      <w:r>
+        <w:rPr>
+          <w:rFonts w:ascii="Consolas" w:eastAsia="Times New Roman" w:hAnsi="Consolas" w:cs="Times New Roman"/>
+          <w:color w:val="FF0000"/>
+          <w:sz w:val="21"/>
+          <w:szCs w:val="21"/>
+        </w:rPr>
+        <w:t>hero</w:t>
+      </w:r>
+      <w:r>
+        <w:rPr>
+          <w:rFonts w:ascii="Consolas" w:eastAsia="Times New Roman" w:hAnsi="Consolas" w:cs="Times New Roman"/>
+          <w:color w:val="000000"/>
+          <w:sz w:val="21"/>
+          <w:szCs w:val="21"/>
+        </w:rPr>
+        <w:t>]=</w:t>
+      </w:r>
+      <w:r>
+        <w:rPr>
+          <w:rFonts w:ascii="Consolas" w:eastAsia="Times New Roman" w:hAnsi="Consolas" w:cs="Times New Roman"/>
+          <w:color w:val="0000FF"/>
+          <w:sz w:val="21"/>
+          <w:szCs w:val="21"/>
+        </w:rPr>
+        <w:t>"hero"</w:t>
+      </w:r>
+      <w:r>
+        <w:rPr>
+          <w:rFonts w:ascii="Consolas" w:eastAsia="Times New Roman" w:hAnsi="Consolas" w:cs="Times New Roman"/>
+          <w:color w:val="800000"/>
+          <w:sz w:val="21"/>
+          <w:szCs w:val="21"/>
+        </w:rPr>
+        <w:t>&gt;&lt;/app-child-two&gt;</w:t>
+      </w:r>
+    </w:p>
+    <w:p/>
+    <w:p>
+      <w:pPr>
+        <w:rPr>
+          <w:b/>
+          <w:sz w:val="26"/>
+        </w:rPr>
+      </w:pPr>
+      <w:r>
+        <w:rPr>
+          <w:b/>
+          <w:sz w:val="26"/>
+        </w:rPr>
+        <w:t>change-</w:t>
+      </w:r>
+      <w:r>
+        <w:rPr>
+          <w:b/>
+          <w:sz w:val="26"/>
+        </w:rPr>
+        <w:t>detection.component.ts</w:t>
+      </w:r>
+    </w:p>
+    <w:p>
+      <w:pPr>
+        <w:shd w:val="clear" w:color="auto" w:fill="FFFFFF"/>
+        <w:spacing w:after="0" w:line="285" w:lineRule="atLeast"/>
+        <w:rPr>
+          <w:rFonts w:ascii="Consolas" w:eastAsia="Times New Roman" w:hAnsi="Consolas" w:cs="Times New Roman"/>
+          <w:color w:val="000000"/>
+          <w:sz w:val="21"/>
+          <w:szCs w:val="21"/>
+        </w:rPr>
+      </w:pPr>
+      <w:r>
+        <w:rPr>
+          <w:rFonts w:ascii="Consolas" w:eastAsia="Times New Roman" w:hAnsi="Consolas" w:cs="Times New Roman"/>
+          <w:color w:val="000000"/>
+          <w:sz w:val="21"/>
+          <w:szCs w:val="21"/>
+        </w:rPr>
+        <w:t xml:space="preserve">  </w:t>
+      </w:r>
+      <w:r>
+        <w:rPr>
+          <w:rFonts w:ascii="Consolas" w:eastAsia="Times New Roman" w:hAnsi="Consolas" w:cs="Times New Roman"/>
+          <w:color w:val="001080"/>
+          <w:sz w:val="21"/>
+          <w:szCs w:val="21"/>
+        </w:rPr>
+        <w:t>hero</w:t>
+      </w:r>
+      <w:r>
+        <w:rPr>
+          <w:rFonts w:ascii="Consolas" w:eastAsia="Times New Roman" w:hAnsi="Consolas" w:cs="Times New Roman"/>
+          <w:color w:val="000000"/>
+          <w:sz w:val="21"/>
+          <w:szCs w:val="21"/>
+        </w:rPr>
+        <w:t xml:space="preserve"> : </w:t>
+      </w:r>
+      <w:r>
+        <w:rPr>
+          <w:rFonts w:ascii="Consolas" w:eastAsia="Times New Roman" w:hAnsi="Consolas" w:cs="Times New Roman"/>
+          <w:color w:val="267F99"/>
+          <w:sz w:val="21"/>
+          <w:szCs w:val="21"/>
+        </w:rPr>
+        <w:t>Hero</w:t>
+      </w:r>
+      <w:r>
+        <w:rPr>
+          <w:rFonts w:ascii="Consolas" w:eastAsia="Times New Roman" w:hAnsi="Consolas" w:cs="Times New Roman"/>
+          <w:color w:val="000000"/>
+          <w:sz w:val="21"/>
+          <w:szCs w:val="21"/>
+        </w:rPr>
+        <w:t>;</w:t>
+      </w:r>
+    </w:p>
+    <w:p>
+      <w:pPr>
+        <w:shd w:val="clear" w:color="auto" w:fill="FFFFFF"/>
+        <w:spacing w:after="0" w:line="285" w:lineRule="atLeast"/>
+        <w:rPr>
+          <w:rFonts w:ascii="Consolas" w:eastAsia="Times New Roman" w:hAnsi="Consolas" w:cs="Times New Roman"/>
+          <w:color w:val="000000"/>
+          <w:sz w:val="21"/>
+          <w:szCs w:val="21"/>
+        </w:rPr>
+      </w:pPr>
+      <w:r>
+        <w:rPr>
+          <w:rFonts w:ascii="Consolas" w:eastAsia="Times New Roman" w:hAnsi="Consolas" w:cs="Times New Roman"/>
+          <w:color w:val="000000"/>
+          <w:sz w:val="21"/>
+          <w:szCs w:val="21"/>
+        </w:rPr>
+        <w:t xml:space="preserve">  </w:t>
+      </w:r>
+      <w:r>
+        <w:rPr>
+          <w:rFonts w:ascii="Consolas" w:eastAsia="Times New Roman" w:hAnsi="Consolas" w:cs="Times New Roman"/>
+          <w:color w:val="795E26"/>
+          <w:sz w:val="21"/>
+          <w:szCs w:val="21"/>
+        </w:rPr>
+        <w:t>ngOnInit</w:t>
+      </w:r>
+      <w:r>
+        <w:rPr>
+          <w:rFonts w:ascii="Consolas" w:eastAsia="Times New Roman" w:hAnsi="Consolas" w:cs="Times New Roman"/>
+          <w:color w:val="000000"/>
+          <w:sz w:val="21"/>
+          <w:szCs w:val="21"/>
+        </w:rPr>
+        <w:t>() {</w:t>
+      </w:r>
+    </w:p>
+    <w:p>
+      <w:pPr>
+        <w:shd w:val="clear" w:color="auto" w:fill="FFFFFF"/>
+        <w:spacing w:after="0" w:line="285" w:lineRule="atLeast"/>
+        <w:rPr>
+          <w:rFonts w:ascii="Consolas" w:eastAsia="Times New Roman" w:hAnsi="Consolas" w:cs="Times New Roman"/>
+          <w:color w:val="000000"/>
+          <w:sz w:val="21"/>
+          <w:szCs w:val="21"/>
+        </w:rPr>
+      </w:pPr>
+      <w:r>
+        <w:rPr>
+          <w:rFonts w:ascii="Consolas" w:eastAsia="Times New Roman" w:hAnsi="Consolas" w:cs="Times New Roman"/>
+          <w:color w:val="000000"/>
+          <w:sz w:val="21"/>
+          <w:szCs w:val="21"/>
+        </w:rPr>
+        <w:t xml:space="preserve">    </w:t>
+      </w:r>
+      <w:r>
+        <w:rPr>
+          <w:rFonts w:ascii="Consolas" w:eastAsia="Times New Roman" w:hAnsi="Consolas" w:cs="Times New Roman"/>
+          <w:color w:val="0000FF"/>
+          <w:sz w:val="21"/>
+          <w:szCs w:val="21"/>
+        </w:rPr>
+        <w:t>this</w:t>
+      </w:r>
+      <w:r>
+        <w:rPr>
+          <w:rFonts w:ascii="Consolas" w:eastAsia="Times New Roman" w:hAnsi="Consolas" w:cs="Times New Roman"/>
+          <w:color w:val="000000"/>
+          <w:sz w:val="21"/>
+          <w:szCs w:val="21"/>
+        </w:rPr>
+        <w:t>.</w:t>
+      </w:r>
+      <w:r>
+        <w:rPr>
+          <w:rFonts w:ascii="Consolas" w:eastAsia="Times New Roman" w:hAnsi="Consolas" w:cs="Times New Roman"/>
+          <w:color w:val="001080"/>
+          <w:sz w:val="21"/>
+          <w:szCs w:val="21"/>
+        </w:rPr>
+        <w:t>hero</w:t>
+      </w:r>
+      <w:r>
+        <w:rPr>
+          <w:rFonts w:ascii="Consolas" w:eastAsia="Times New Roman" w:hAnsi="Consolas" w:cs="Times New Roman"/>
+          <w:color w:val="000000"/>
+          <w:sz w:val="21"/>
+          <w:szCs w:val="21"/>
+        </w:rPr>
+        <w:t xml:space="preserve"> = </w:t>
+      </w:r>
+      <w:r>
+        <w:rPr>
+          <w:rFonts w:ascii="Consolas" w:eastAsia="Times New Roman" w:hAnsi="Consolas" w:cs="Times New Roman"/>
+          <w:color w:val="0000FF"/>
+          <w:sz w:val="21"/>
+          <w:szCs w:val="21"/>
+        </w:rPr>
+        <w:t>new</w:t>
+      </w:r>
+      <w:r>
+        <w:rPr>
+          <w:rFonts w:ascii="Consolas" w:eastAsia="Times New Roman" w:hAnsi="Consolas" w:cs="Times New Roman"/>
+          <w:color w:val="000000"/>
+          <w:sz w:val="21"/>
+          <w:szCs w:val="21"/>
+        </w:rPr>
+        <w:t xml:space="preserve"> </w:t>
+      </w:r>
+      <w:r>
+        <w:rPr>
+          <w:rFonts w:ascii="Consolas" w:eastAsia="Times New Roman" w:hAnsi="Consolas" w:cs="Times New Roman"/>
+          <w:color w:val="267F99"/>
+          <w:sz w:val="21"/>
+          <w:szCs w:val="21"/>
+        </w:rPr>
+        <w:t>Hero</w:t>
+      </w:r>
+      <w:r>
+        <w:rPr>
+          <w:rFonts w:ascii="Consolas" w:eastAsia="Times New Roman" w:hAnsi="Consolas" w:cs="Times New Roman"/>
+          <w:color w:val="000000"/>
+          <w:sz w:val="21"/>
+          <w:szCs w:val="21"/>
+        </w:rPr>
+        <w:t>();</w:t>
+      </w:r>
+    </w:p>
+    <w:p>
+      <w:pPr>
+        <w:shd w:val="clear" w:color="auto" w:fill="FFFFFF"/>
+        <w:spacing w:after="0" w:line="285" w:lineRule="atLeast"/>
+        <w:rPr>
+          <w:rFonts w:ascii="Consolas" w:eastAsia="Times New Roman" w:hAnsi="Consolas" w:cs="Times New Roman"/>
+          <w:color w:val="000000"/>
+          <w:sz w:val="21"/>
+          <w:szCs w:val="21"/>
+        </w:rPr>
+      </w:pPr>
+      <w:r>
+        <w:rPr>
+          <w:rFonts w:ascii="Consolas" w:eastAsia="Times New Roman" w:hAnsi="Consolas" w:cs="Times New Roman"/>
+          <w:color w:val="000000"/>
+          <w:sz w:val="21"/>
+          <w:szCs w:val="21"/>
+        </w:rPr>
+        <w:t xml:space="preserve">    </w:t>
+      </w:r>
+      <w:r>
+        <w:rPr>
+          <w:rFonts w:ascii="Consolas" w:eastAsia="Times New Roman" w:hAnsi="Consolas" w:cs="Times New Roman"/>
+          <w:color w:val="0000FF"/>
+          <w:sz w:val="21"/>
+          <w:szCs w:val="21"/>
+        </w:rPr>
+        <w:t>this</w:t>
+      </w:r>
+      <w:r>
+        <w:rPr>
+          <w:rFonts w:ascii="Consolas" w:eastAsia="Times New Roman" w:hAnsi="Consolas" w:cs="Times New Roman"/>
+          <w:color w:val="000000"/>
+          <w:sz w:val="21"/>
+          <w:szCs w:val="21"/>
+        </w:rPr>
+        <w:t>.</w:t>
+      </w:r>
+      <w:r>
+        <w:rPr>
+          <w:rFonts w:ascii="Consolas" w:eastAsia="Times New Roman" w:hAnsi="Consolas" w:cs="Times New Roman"/>
+          <w:color w:val="001080"/>
+          <w:sz w:val="21"/>
+          <w:szCs w:val="21"/>
+        </w:rPr>
+        <w:t>hero</w:t>
+      </w:r>
+      <w:r>
+        <w:rPr>
+          <w:rFonts w:ascii="Consolas" w:eastAsia="Times New Roman" w:hAnsi="Consolas" w:cs="Times New Roman"/>
+          <w:color w:val="000000"/>
+          <w:sz w:val="21"/>
+          <w:szCs w:val="21"/>
+        </w:rPr>
+        <w:t>.</w:t>
+      </w:r>
+      <w:r>
+        <w:rPr>
+          <w:rFonts w:ascii="Consolas" w:eastAsia="Times New Roman" w:hAnsi="Consolas" w:cs="Times New Roman"/>
+          <w:color w:val="001080"/>
+          <w:sz w:val="21"/>
+          <w:szCs w:val="21"/>
+        </w:rPr>
+        <w:t>name</w:t>
+      </w:r>
+      <w:r>
+        <w:rPr>
+          <w:rFonts w:ascii="Consolas" w:eastAsia="Times New Roman" w:hAnsi="Consolas" w:cs="Times New Roman"/>
+          <w:color w:val="000000"/>
+          <w:sz w:val="21"/>
+          <w:szCs w:val="21"/>
+        </w:rPr>
+        <w:t xml:space="preserve"> = </w:t>
+      </w:r>
+      <w:r>
+        <w:rPr>
+          <w:rFonts w:ascii="Consolas" w:eastAsia="Times New Roman" w:hAnsi="Consolas" w:cs="Times New Roman"/>
+          <w:color w:val="A31515"/>
+          <w:sz w:val="21"/>
+          <w:szCs w:val="21"/>
+        </w:rPr>
+        <w:t>'Misko Hevery'</w:t>
+      </w:r>
+      <w:r>
+        <w:rPr>
+          <w:rFonts w:ascii="Consolas" w:eastAsia="Times New Roman" w:hAnsi="Consolas" w:cs="Times New Roman"/>
+          <w:color w:val="000000"/>
+          <w:sz w:val="21"/>
+          <w:szCs w:val="21"/>
+        </w:rPr>
+        <w:t>;</w:t>
+      </w:r>
+    </w:p>
+    <w:p>
+      <w:pPr>
+        <w:shd w:val="clear" w:color="auto" w:fill="FFFFFF"/>
+        <w:spacing w:after="0" w:line="285" w:lineRule="atLeast"/>
+        <w:rPr>
+          <w:rFonts w:ascii="Consolas" w:eastAsia="Times New Roman" w:hAnsi="Consolas" w:cs="Times New Roman"/>
+          <w:color w:val="000000"/>
+          <w:sz w:val="21"/>
+          <w:szCs w:val="21"/>
+        </w:rPr>
+      </w:pPr>
+      <w:r>
+        <w:rPr>
+          <w:rFonts w:ascii="Consolas" w:eastAsia="Times New Roman" w:hAnsi="Consolas" w:cs="Times New Roman"/>
+          <w:color w:val="000000"/>
+          <w:sz w:val="21"/>
+          <w:szCs w:val="21"/>
+        </w:rPr>
+        <w:t xml:space="preserve">  }</w:t>
+      </w:r>
+    </w:p>
+    <w:p>
+      <w:pPr>
+        <w:shd w:val="clear" w:color="auto" w:fill="FFFFFF"/>
+        <w:spacing w:after="0" w:line="285" w:lineRule="atLeast"/>
+        <w:rPr>
+          <w:rFonts w:ascii="Consolas" w:eastAsia="Times New Roman" w:hAnsi="Consolas" w:cs="Times New Roman"/>
+          <w:color w:val="000000"/>
+          <w:sz w:val="21"/>
+          <w:szCs w:val="21"/>
+        </w:rPr>
+      </w:pPr>
+    </w:p>
+    <w:p>
+      <w:pPr>
+        <w:shd w:val="clear" w:color="auto" w:fill="FFFFFF"/>
+        <w:spacing w:after="0" w:line="285" w:lineRule="atLeast"/>
+        <w:rPr>
+          <w:rFonts w:ascii="Consolas" w:eastAsia="Times New Roman" w:hAnsi="Consolas" w:cs="Times New Roman"/>
+          <w:color w:val="000000"/>
+          <w:sz w:val="21"/>
+          <w:szCs w:val="21"/>
+        </w:rPr>
+      </w:pPr>
+      <w:r>
+        <w:rPr>
+          <w:rFonts w:ascii="Consolas" w:eastAsia="Times New Roman" w:hAnsi="Consolas" w:cs="Times New Roman"/>
+          <w:color w:val="000000"/>
+          <w:sz w:val="21"/>
+          <w:szCs w:val="21"/>
+        </w:rPr>
+        <w:t xml:space="preserve">  </w:t>
+      </w:r>
+      <w:r>
+        <w:rPr>
+          <w:rFonts w:ascii="Consolas" w:eastAsia="Times New Roman" w:hAnsi="Consolas" w:cs="Times New Roman"/>
+          <w:color w:val="795E26"/>
+          <w:sz w:val="21"/>
+          <w:szCs w:val="21"/>
+        </w:rPr>
+        <w:t>updateHeroProperty</w:t>
+      </w:r>
+      <w:r>
+        <w:rPr>
+          <w:rFonts w:ascii="Consolas" w:eastAsia="Times New Roman" w:hAnsi="Consolas" w:cs="Times New Roman"/>
+          <w:color w:val="000000"/>
+          <w:sz w:val="21"/>
+          <w:szCs w:val="21"/>
+        </w:rPr>
+        <w:t>(){</w:t>
+      </w:r>
+    </w:p>
+    <w:p>
+      <w:pPr>
+        <w:shd w:val="clear" w:color="auto" w:fill="FFFFFF"/>
+        <w:spacing w:after="0" w:line="285" w:lineRule="atLeast"/>
+        <w:rPr>
+          <w:rFonts w:ascii="Consolas" w:eastAsia="Times New Roman" w:hAnsi="Consolas" w:cs="Times New Roman"/>
+          <w:color w:val="000000"/>
+          <w:sz w:val="21"/>
+          <w:szCs w:val="21"/>
+        </w:rPr>
+      </w:pPr>
+      <w:r>
+        <w:rPr>
+          <w:rFonts w:ascii="Consolas" w:eastAsia="Times New Roman" w:hAnsi="Consolas" w:cs="Times New Roman"/>
+          <w:color w:val="000000"/>
+          <w:sz w:val="21"/>
+          <w:szCs w:val="21"/>
+        </w:rPr>
+        <w:t xml:space="preserve">    </w:t>
+      </w:r>
+      <w:r>
+        <w:rPr>
+          <w:rFonts w:ascii="Consolas" w:eastAsia="Times New Roman" w:hAnsi="Consolas" w:cs="Times New Roman"/>
+          <w:color w:val="0000FF"/>
+          <w:sz w:val="21"/>
+          <w:szCs w:val="21"/>
+        </w:rPr>
+        <w:t>this</w:t>
+      </w:r>
+      <w:r>
+        <w:rPr>
+          <w:rFonts w:ascii="Consolas" w:eastAsia="Times New Roman" w:hAnsi="Consolas" w:cs="Times New Roman"/>
+          <w:color w:val="000000"/>
+          <w:sz w:val="21"/>
+          <w:szCs w:val="21"/>
+        </w:rPr>
+        <w:t>.</w:t>
+      </w:r>
+      <w:r>
+        <w:rPr>
+          <w:rFonts w:ascii="Consolas" w:eastAsia="Times New Roman" w:hAnsi="Consolas" w:cs="Times New Roman"/>
+          <w:color w:val="001080"/>
+          <w:sz w:val="21"/>
+          <w:szCs w:val="21"/>
+        </w:rPr>
+        <w:t>hero</w:t>
+      </w:r>
+      <w:r>
+        <w:rPr>
+          <w:rFonts w:ascii="Consolas" w:eastAsia="Times New Roman" w:hAnsi="Consolas" w:cs="Times New Roman"/>
+          <w:color w:val="000000"/>
+          <w:sz w:val="21"/>
+          <w:szCs w:val="21"/>
+        </w:rPr>
+        <w:t>.</w:t>
+      </w:r>
+      <w:r>
+        <w:rPr>
+          <w:rFonts w:ascii="Consolas" w:eastAsia="Times New Roman" w:hAnsi="Consolas" w:cs="Times New Roman"/>
+          <w:color w:val="001080"/>
+          <w:sz w:val="21"/>
+          <w:szCs w:val="21"/>
+        </w:rPr>
+        <w:t>name</w:t>
+      </w:r>
+      <w:r>
+        <w:rPr>
+          <w:rFonts w:ascii="Consolas" w:eastAsia="Times New Roman" w:hAnsi="Consolas" w:cs="Times New Roman"/>
+          <w:color w:val="000000"/>
+          <w:sz w:val="21"/>
+          <w:szCs w:val="21"/>
+        </w:rPr>
+        <w:t xml:space="preserve"> = </w:t>
+      </w:r>
+      <w:r>
+        <w:rPr>
+          <w:rFonts w:ascii="Consolas" w:eastAsia="Times New Roman" w:hAnsi="Consolas" w:cs="Times New Roman"/>
+          <w:color w:val="A31515"/>
+          <w:sz w:val="21"/>
+          <w:szCs w:val="21"/>
+        </w:rPr>
+        <w:t>'Brad Green'</w:t>
+      </w:r>
+      <w:r>
+        <w:rPr>
+          <w:rFonts w:ascii="Consolas" w:eastAsia="Times New Roman" w:hAnsi="Consolas" w:cs="Times New Roman"/>
+          <w:color w:val="000000"/>
+          <w:sz w:val="21"/>
+          <w:szCs w:val="21"/>
+        </w:rPr>
+        <w:t>;</w:t>
+      </w:r>
+    </w:p>
+    <w:p>
+      <w:pPr>
+        <w:shd w:val="clear" w:color="auto" w:fill="FFFFFF"/>
+        <w:spacing w:after="0" w:line="285" w:lineRule="atLeast"/>
+        <w:rPr>
+          <w:rFonts w:ascii="Consolas" w:eastAsia="Times New Roman" w:hAnsi="Consolas" w:cs="Times New Roman"/>
+          <w:color w:val="000000"/>
+          <w:sz w:val="21"/>
+          <w:szCs w:val="21"/>
+        </w:rPr>
+      </w:pPr>
+      <w:r>
+        <w:rPr>
+          <w:rFonts w:ascii="Consolas" w:eastAsia="Times New Roman" w:hAnsi="Consolas" w:cs="Times New Roman"/>
+          <w:color w:val="000000"/>
+          <w:sz w:val="21"/>
+          <w:szCs w:val="21"/>
+        </w:rPr>
+        <w:t xml:space="preserve">  }</w:t>
+      </w:r>
+    </w:p>
+    <w:p>
+      <w:pPr>
+        <w:shd w:val="clear" w:color="auto" w:fill="FFFFFF"/>
+        <w:spacing w:after="0" w:line="285" w:lineRule="atLeast"/>
+        <w:rPr>
+          <w:rFonts w:ascii="Consolas" w:eastAsia="Times New Roman" w:hAnsi="Consolas" w:cs="Times New Roman"/>
+          <w:color w:val="000000"/>
+          <w:sz w:val="21"/>
+          <w:szCs w:val="21"/>
+        </w:rPr>
+      </w:pPr>
+      <w:r>
+        <w:rPr>
+          <w:rFonts w:ascii="Consolas" w:eastAsia="Times New Roman" w:hAnsi="Consolas" w:cs="Times New Roman"/>
+          <w:color w:val="000000"/>
+          <w:sz w:val="21"/>
+          <w:szCs w:val="21"/>
+        </w:rPr>
+        <w:t xml:space="preserve">  </w:t>
+      </w:r>
+    </w:p>
+    <w:p>
+      <w:pPr>
+        <w:shd w:val="clear" w:color="auto" w:fill="FFFFFF"/>
+        <w:spacing w:after="0" w:line="285" w:lineRule="atLeast"/>
+        <w:rPr>
+          <w:rFonts w:ascii="Consolas" w:eastAsia="Times New Roman" w:hAnsi="Consolas" w:cs="Times New Roman"/>
+          <w:color w:val="000000"/>
+          <w:sz w:val="21"/>
+          <w:szCs w:val="21"/>
+        </w:rPr>
+      </w:pPr>
+      <w:r>
+        <w:rPr>
+          <w:rFonts w:ascii="Consolas" w:eastAsia="Times New Roman" w:hAnsi="Consolas" w:cs="Times New Roman"/>
+          <w:color w:val="000000"/>
+          <w:sz w:val="21"/>
+          <w:szCs w:val="21"/>
+        </w:rPr>
+        <w:t xml:space="preserve">  </w:t>
+      </w:r>
+      <w:r>
+        <w:rPr>
+          <w:rFonts w:ascii="Consolas" w:eastAsia="Times New Roman" w:hAnsi="Consolas" w:cs="Times New Roman"/>
+          <w:color w:val="795E26"/>
+          <w:sz w:val="21"/>
+          <w:szCs w:val="21"/>
+        </w:rPr>
+        <w:t>updateHeroReference</w:t>
+      </w:r>
+      <w:r>
+        <w:rPr>
+          <w:rFonts w:ascii="Consolas" w:eastAsia="Times New Roman" w:hAnsi="Consolas" w:cs="Times New Roman"/>
+          <w:color w:val="000000"/>
+          <w:sz w:val="21"/>
+          <w:szCs w:val="21"/>
+        </w:rPr>
+        <w:t>(){</w:t>
+      </w:r>
+    </w:p>
+    <w:p>
+      <w:pPr>
+        <w:shd w:val="clear" w:color="auto" w:fill="FFFFFF"/>
+        <w:spacing w:after="0" w:line="285" w:lineRule="atLeast"/>
+        <w:rPr>
+          <w:rFonts w:ascii="Consolas" w:eastAsia="Times New Roman" w:hAnsi="Consolas" w:cs="Times New Roman"/>
+          <w:color w:val="000000"/>
+          <w:sz w:val="21"/>
+          <w:szCs w:val="21"/>
+        </w:rPr>
+      </w:pPr>
+      <w:r>
+        <w:rPr>
+          <w:rFonts w:ascii="Consolas" w:eastAsia="Times New Roman" w:hAnsi="Consolas" w:cs="Times New Roman"/>
+          <w:color w:val="000000"/>
+          <w:sz w:val="21"/>
+          <w:szCs w:val="21"/>
+        </w:rPr>
+        <w:t xml:space="preserve">    </w:t>
+      </w:r>
+      <w:r>
+        <w:rPr>
+          <w:rFonts w:ascii="Consolas" w:eastAsia="Times New Roman" w:hAnsi="Consolas" w:cs="Times New Roman"/>
+          <w:color w:val="0000FF"/>
+          <w:sz w:val="21"/>
+          <w:szCs w:val="21"/>
+        </w:rPr>
+        <w:t>this</w:t>
+      </w:r>
+      <w:r>
+        <w:rPr>
+          <w:rFonts w:ascii="Consolas" w:eastAsia="Times New Roman" w:hAnsi="Consolas" w:cs="Times New Roman"/>
+          <w:color w:val="000000"/>
+          <w:sz w:val="21"/>
+          <w:szCs w:val="21"/>
+        </w:rPr>
+        <w:t>.</w:t>
+      </w:r>
+      <w:r>
+        <w:rPr>
+          <w:rFonts w:ascii="Consolas" w:eastAsia="Times New Roman" w:hAnsi="Consolas" w:cs="Times New Roman"/>
+          <w:color w:val="001080"/>
+          <w:sz w:val="21"/>
+          <w:szCs w:val="21"/>
+        </w:rPr>
+        <w:t>hero</w:t>
+      </w:r>
+      <w:r>
+        <w:rPr>
+          <w:rFonts w:ascii="Consolas" w:eastAsia="Times New Roman" w:hAnsi="Consolas" w:cs="Times New Roman"/>
+          <w:color w:val="000000"/>
+          <w:sz w:val="21"/>
+          <w:szCs w:val="21"/>
+        </w:rPr>
+        <w:t xml:space="preserve"> = </w:t>
+      </w:r>
+      <w:r>
+        <w:rPr>
+          <w:rFonts w:ascii="Consolas" w:eastAsia="Times New Roman" w:hAnsi="Consolas" w:cs="Times New Roman"/>
+          <w:color w:val="0000FF"/>
+          <w:sz w:val="21"/>
+          <w:szCs w:val="21"/>
+        </w:rPr>
+        <w:t>new</w:t>
+      </w:r>
+      <w:r>
+        <w:rPr>
+          <w:rFonts w:ascii="Consolas" w:eastAsia="Times New Roman" w:hAnsi="Consolas" w:cs="Times New Roman"/>
+          <w:color w:val="000000"/>
+          <w:sz w:val="21"/>
+          <w:szCs w:val="21"/>
+        </w:rPr>
+        <w:t xml:space="preserve"> </w:t>
+      </w:r>
+      <w:r>
+        <w:rPr>
+          <w:rFonts w:ascii="Consolas" w:eastAsia="Times New Roman" w:hAnsi="Consolas" w:cs="Times New Roman"/>
+          <w:color w:val="267F99"/>
+          <w:sz w:val="21"/>
+          <w:szCs w:val="21"/>
+        </w:rPr>
+        <w:t>Hero</w:t>
+      </w:r>
+      <w:r>
+        <w:rPr>
+          <w:rFonts w:ascii="Consolas" w:eastAsia="Times New Roman" w:hAnsi="Consolas" w:cs="Times New Roman"/>
+          <w:color w:val="000000"/>
+          <w:sz w:val="21"/>
+          <w:szCs w:val="21"/>
+        </w:rPr>
+        <w:t>();</w:t>
+      </w:r>
+    </w:p>
+    <w:p>
+      <w:pPr>
+        <w:shd w:val="clear" w:color="auto" w:fill="FFFFFF"/>
+        <w:spacing w:after="0" w:line="285" w:lineRule="atLeast"/>
+        <w:rPr>
+          <w:rFonts w:ascii="Consolas" w:eastAsia="Times New Roman" w:hAnsi="Consolas" w:cs="Times New Roman"/>
+          <w:color w:val="000000"/>
+          <w:sz w:val="21"/>
+          <w:szCs w:val="21"/>
+        </w:rPr>
+      </w:pPr>
+      <w:r>
+        <w:rPr>
+          <w:rFonts w:ascii="Consolas" w:eastAsia="Times New Roman" w:hAnsi="Consolas" w:cs="Times New Roman"/>
+          <w:color w:val="000000"/>
+          <w:sz w:val="21"/>
+          <w:szCs w:val="21"/>
+        </w:rPr>
+        <w:t xml:space="preserve">    </w:t>
+      </w:r>
+      <w:r>
+        <w:rPr>
+          <w:rFonts w:ascii="Consolas" w:eastAsia="Times New Roman" w:hAnsi="Consolas" w:cs="Times New Roman"/>
+          <w:color w:val="0000FF"/>
+          <w:sz w:val="21"/>
+          <w:szCs w:val="21"/>
+        </w:rPr>
+        <w:t>this</w:t>
+      </w:r>
+      <w:r>
+        <w:rPr>
+          <w:rFonts w:ascii="Consolas" w:eastAsia="Times New Roman" w:hAnsi="Consolas" w:cs="Times New Roman"/>
+          <w:color w:val="000000"/>
+          <w:sz w:val="21"/>
+          <w:szCs w:val="21"/>
+        </w:rPr>
+        <w:t>.</w:t>
+      </w:r>
+      <w:r>
+        <w:rPr>
+          <w:rFonts w:ascii="Consolas" w:eastAsia="Times New Roman" w:hAnsi="Consolas" w:cs="Times New Roman"/>
+          <w:color w:val="001080"/>
+          <w:sz w:val="21"/>
+          <w:szCs w:val="21"/>
+        </w:rPr>
+        <w:t>hero</w:t>
+      </w:r>
+      <w:r>
+        <w:rPr>
+          <w:rFonts w:ascii="Consolas" w:eastAsia="Times New Roman" w:hAnsi="Consolas" w:cs="Times New Roman"/>
+          <w:color w:val="000000"/>
+          <w:sz w:val="21"/>
+          <w:szCs w:val="21"/>
+        </w:rPr>
+        <w:t>.</w:t>
+      </w:r>
+      <w:r>
+        <w:rPr>
+          <w:rFonts w:ascii="Consolas" w:eastAsia="Times New Roman" w:hAnsi="Consolas" w:cs="Times New Roman"/>
+          <w:color w:val="001080"/>
+          <w:sz w:val="21"/>
+          <w:szCs w:val="21"/>
+        </w:rPr>
+        <w:t>name</w:t>
+      </w:r>
+      <w:r>
+        <w:rPr>
+          <w:rFonts w:ascii="Consolas" w:eastAsia="Times New Roman" w:hAnsi="Consolas" w:cs="Times New Roman"/>
+          <w:color w:val="000000"/>
+          <w:sz w:val="21"/>
+          <w:szCs w:val="21"/>
+        </w:rPr>
+        <w:t xml:space="preserve"> = </w:t>
+      </w:r>
+      <w:r>
+        <w:rPr>
+          <w:rFonts w:ascii="Consolas" w:eastAsia="Times New Roman" w:hAnsi="Consolas" w:cs="Times New Roman"/>
+          <w:color w:val="A31515"/>
+          <w:sz w:val="21"/>
+          <w:szCs w:val="21"/>
+        </w:rPr>
+        <w:t>'Dinesh Chopra'</w:t>
+      </w:r>
+      <w:r>
+        <w:rPr>
+          <w:rFonts w:ascii="Consolas" w:eastAsia="Times New Roman" w:hAnsi="Consolas" w:cs="Times New Roman"/>
+          <w:color w:val="000000"/>
+          <w:sz w:val="21"/>
+          <w:szCs w:val="21"/>
+        </w:rPr>
+        <w:t>;</w:t>
+      </w:r>
+    </w:p>
+    <w:p>
+      <w:pPr>
+        <w:shd w:val="clear" w:color="auto" w:fill="FFFFFF"/>
+        <w:spacing w:after="0" w:line="285" w:lineRule="atLeast"/>
+        <w:rPr>
+          <w:rFonts w:ascii="Consolas" w:eastAsia="Times New Roman" w:hAnsi="Consolas" w:cs="Times New Roman"/>
+          <w:color w:val="000000"/>
+          <w:sz w:val="21"/>
+          <w:szCs w:val="21"/>
+        </w:rPr>
+      </w:pPr>
+      <w:r>
+        <w:rPr>
+          <w:rFonts w:ascii="Consolas" w:eastAsia="Times New Roman" w:hAnsi="Consolas" w:cs="Times New Roman"/>
+          <w:color w:val="000000"/>
+          <w:sz w:val="21"/>
+          <w:szCs w:val="21"/>
+        </w:rPr>
+        <w:t xml:space="preserve">  }</w:t>
+      </w:r>
+    </w:p>
+    <w:p/>
+    <w:p>
+      <w:pPr>
+        <w:rPr>
+          <w:b/>
+          <w:sz w:val="26"/>
+        </w:rPr>
+      </w:pPr>
+      <w:r>
+        <w:rPr>
+          <w:b/>
+          <w:sz w:val="26"/>
+        </w:rPr>
+        <w:t>child-one.component.ts</w:t>
+      </w:r>
+    </w:p>
+    <w:p>
+      <w:pPr>
+        <w:shd w:val="clear" w:color="auto" w:fill="FFFFFF"/>
+        <w:spacing w:after="0" w:line="285" w:lineRule="atLeast"/>
+        <w:rPr>
+          <w:rFonts w:ascii="Consolas" w:eastAsia="Times New Roman" w:hAnsi="Consolas" w:cs="Times New Roman"/>
+          <w:color w:val="000000"/>
+          <w:sz w:val="21"/>
+          <w:szCs w:val="21"/>
+        </w:rPr>
+      </w:pPr>
+      <w:r>
+        <w:rPr>
+          <w:rFonts w:ascii="Consolas" w:eastAsia="Times New Roman" w:hAnsi="Consolas" w:cs="Times New Roman"/>
+          <w:color w:val="A31515"/>
+          <w:sz w:val="21"/>
+          <w:szCs w:val="21"/>
+        </w:rPr>
+        <w:t xml:space="preserve">    &lt;h3&gt;{{hero.name}}&lt;/h3&gt;</w:t>
+      </w:r>
+    </w:p>
+    <w:p/>
+    <w:p>
+      <w:pPr>
+        <w:rPr>
+          <w:b/>
+          <w:sz w:val="26"/>
+        </w:rPr>
+      </w:pPr>
+      <w:r>
+        <w:rPr>
+          <w:b/>
+          <w:sz w:val="26"/>
+        </w:rPr>
+        <w:t>child-</w:t>
+      </w:r>
+      <w:r>
+        <w:rPr>
+          <w:b/>
+          <w:sz w:val="26"/>
+        </w:rPr>
+        <w:t>two</w:t>
+      </w:r>
+      <w:r>
+        <w:rPr>
+          <w:b/>
+          <w:sz w:val="26"/>
+        </w:rPr>
+        <w:t>.component.ts</w:t>
+      </w:r>
+    </w:p>
+    <w:p>
+      <w:pPr>
+        <w:shd w:val="clear" w:color="auto" w:fill="FFFFFF"/>
+        <w:spacing w:after="0" w:line="285" w:lineRule="atLeast"/>
+        <w:rPr>
+          <w:rFonts w:ascii="Consolas" w:eastAsia="Times New Roman" w:hAnsi="Consolas" w:cs="Times New Roman"/>
+          <w:color w:val="000000"/>
+          <w:sz w:val="21"/>
+          <w:szCs w:val="21"/>
+        </w:rPr>
+      </w:pPr>
+      <w:r>
+        <w:rPr>
+          <w:rFonts w:ascii="Consolas" w:eastAsia="Times New Roman" w:hAnsi="Consolas" w:cs="Times New Roman"/>
+          <w:color w:val="AF00DB"/>
+          <w:sz w:val="21"/>
+          <w:szCs w:val="21"/>
+        </w:rPr>
+        <w:t>import</w:t>
+      </w:r>
+      <w:r>
+        <w:rPr>
+          <w:rFonts w:ascii="Consolas" w:eastAsia="Times New Roman" w:hAnsi="Consolas" w:cs="Times New Roman"/>
+          <w:color w:val="000000"/>
+          <w:sz w:val="21"/>
+          <w:szCs w:val="21"/>
+        </w:rPr>
+        <w:t xml:space="preserve"> { </w:t>
+      </w:r>
+      <w:r>
+        <w:rPr>
+          <w:rFonts w:ascii="Consolas" w:eastAsia="Times New Roman" w:hAnsi="Consolas" w:cs="Times New Roman"/>
+          <w:color w:val="001080"/>
+          <w:sz w:val="21"/>
+          <w:szCs w:val="21"/>
+        </w:rPr>
+        <w:t>Component</w:t>
+      </w:r>
+      <w:r>
+        <w:rPr>
+          <w:rFonts w:ascii="Consolas" w:eastAsia="Times New Roman" w:hAnsi="Consolas" w:cs="Times New Roman"/>
+          <w:color w:val="000000"/>
+          <w:sz w:val="21"/>
+          <w:szCs w:val="21"/>
+        </w:rPr>
+        <w:t xml:space="preserve">, </w:t>
+      </w:r>
+      <w:r>
+        <w:rPr>
+          <w:rFonts w:ascii="Consolas" w:eastAsia="Times New Roman" w:hAnsi="Consolas" w:cs="Times New Roman"/>
+          <w:color w:val="001080"/>
+          <w:sz w:val="21"/>
+          <w:szCs w:val="21"/>
+        </w:rPr>
+        <w:t>OnInit</w:t>
+      </w:r>
+      <w:r>
+        <w:rPr>
+          <w:rFonts w:ascii="Consolas" w:eastAsia="Times New Roman" w:hAnsi="Consolas" w:cs="Times New Roman"/>
+          <w:color w:val="000000"/>
+          <w:sz w:val="21"/>
+          <w:szCs w:val="21"/>
+        </w:rPr>
+        <w:t xml:space="preserve">, </w:t>
+      </w:r>
+      <w:r>
+        <w:rPr>
+          <w:rFonts w:ascii="Consolas" w:eastAsia="Times New Roman" w:hAnsi="Consolas" w:cs="Times New Roman"/>
+          <w:color w:val="001080"/>
+          <w:sz w:val="21"/>
+          <w:szCs w:val="21"/>
+        </w:rPr>
+        <w:t>Input</w:t>
+      </w:r>
+      <w:r>
+        <w:rPr>
+          <w:rFonts w:ascii="Consolas" w:eastAsia="Times New Roman" w:hAnsi="Consolas" w:cs="Times New Roman"/>
+          <w:color w:val="000000"/>
+          <w:sz w:val="21"/>
+          <w:szCs w:val="21"/>
+        </w:rPr>
+        <w:t xml:space="preserve">, </w:t>
+      </w:r>
+      <w:r>
+        <w:rPr>
+          <w:rFonts w:ascii="Consolas" w:eastAsia="Times New Roman" w:hAnsi="Consolas" w:cs="Times New Roman"/>
+          <w:color w:val="001080"/>
+          <w:sz w:val="21"/>
+          <w:szCs w:val="21"/>
+        </w:rPr>
+        <w:t>ChangeDetectionStrategy</w:t>
+      </w:r>
+      <w:r>
+        <w:rPr>
+          <w:rFonts w:ascii="Consolas" w:eastAsia="Times New Roman" w:hAnsi="Consolas" w:cs="Times New Roman"/>
+          <w:color w:val="000000"/>
+          <w:sz w:val="21"/>
+          <w:szCs w:val="21"/>
+        </w:rPr>
+        <w:t xml:space="preserve"> } </w:t>
+      </w:r>
+      <w:r>
+        <w:rPr>
+          <w:rFonts w:ascii="Consolas" w:eastAsia="Times New Roman" w:hAnsi="Consolas" w:cs="Times New Roman"/>
+          <w:color w:val="AF00DB"/>
+          <w:sz w:val="21"/>
+          <w:szCs w:val="21"/>
+        </w:rPr>
+        <w:t>from</w:t>
+      </w:r>
+      <w:r>
+        <w:rPr>
+          <w:rFonts w:ascii="Consolas" w:eastAsia="Times New Roman" w:hAnsi="Consolas" w:cs="Times New Roman"/>
+          <w:color w:val="000000"/>
+          <w:sz w:val="21"/>
+          <w:szCs w:val="21"/>
+        </w:rPr>
+        <w:t xml:space="preserve"> </w:t>
+      </w:r>
+      <w:r>
+        <w:rPr>
+          <w:rFonts w:ascii="Consolas" w:eastAsia="Times New Roman" w:hAnsi="Consolas" w:cs="Times New Roman"/>
+          <w:color w:val="A31515"/>
+          <w:sz w:val="21"/>
+          <w:szCs w:val="21"/>
+        </w:rPr>
+        <w:t>'@angular/core'</w:t>
+      </w:r>
+      <w:r>
+        <w:rPr>
+          <w:rFonts w:ascii="Consolas" w:eastAsia="Times New Roman" w:hAnsi="Consolas" w:cs="Times New Roman"/>
+          <w:color w:val="000000"/>
+          <w:sz w:val="21"/>
+          <w:szCs w:val="21"/>
+        </w:rPr>
+        <w:t>;</w:t>
+      </w:r>
+    </w:p>
+    <w:p>
+      <w:pPr>
+        <w:shd w:val="clear" w:color="auto" w:fill="FFFFFF"/>
+        <w:spacing w:after="0" w:line="285" w:lineRule="atLeast"/>
+        <w:rPr>
+          <w:rFonts w:ascii="Consolas" w:eastAsia="Times New Roman" w:hAnsi="Consolas" w:cs="Times New Roman"/>
+          <w:color w:val="000000"/>
+          <w:sz w:val="21"/>
+          <w:szCs w:val="21"/>
+        </w:rPr>
+      </w:pPr>
+      <w:r>
+        <w:rPr>
+          <w:rFonts w:ascii="Consolas" w:eastAsia="Times New Roman" w:hAnsi="Consolas" w:cs="Times New Roman"/>
+          <w:color w:val="000000"/>
+          <w:sz w:val="21"/>
+          <w:szCs w:val="21"/>
+        </w:rPr>
+        <w:t xml:space="preserve">  </w:t>
+      </w:r>
+      <w:r>
+        <w:rPr>
+          <w:rFonts w:ascii="Consolas" w:eastAsia="Times New Roman" w:hAnsi="Consolas" w:cs="Times New Roman"/>
+          <w:color w:val="001080"/>
+          <w:sz w:val="21"/>
+          <w:szCs w:val="21"/>
+        </w:rPr>
+        <w:t>changeDetection :</w:t>
+      </w:r>
+      <w:r>
+        <w:rPr>
+          <w:rFonts w:ascii="Consolas" w:eastAsia="Times New Roman" w:hAnsi="Consolas" w:cs="Times New Roman"/>
+          <w:color w:val="000000"/>
+          <w:sz w:val="21"/>
+          <w:szCs w:val="21"/>
+        </w:rPr>
+        <w:t xml:space="preserve"> </w:t>
+      </w:r>
+      <w:r>
+        <w:rPr>
+          <w:rFonts w:ascii="Consolas" w:eastAsia="Times New Roman" w:hAnsi="Consolas" w:cs="Times New Roman"/>
+          <w:color w:val="001080"/>
+          <w:sz w:val="21"/>
+          <w:szCs w:val="21"/>
+        </w:rPr>
+        <w:t>ChangeDetectionStrategy</w:t>
+      </w:r>
+      <w:r>
+        <w:rPr>
+          <w:rFonts w:ascii="Consolas" w:eastAsia="Times New Roman" w:hAnsi="Consolas" w:cs="Times New Roman"/>
+          <w:color w:val="000000"/>
+          <w:sz w:val="21"/>
+          <w:szCs w:val="21"/>
+        </w:rPr>
+        <w:t>.</w:t>
+      </w:r>
+      <w:r>
+        <w:rPr>
+          <w:rFonts w:ascii="Consolas" w:eastAsia="Times New Roman" w:hAnsi="Consolas" w:cs="Times New Roman"/>
+          <w:color w:val="001080"/>
+          <w:sz w:val="21"/>
+          <w:szCs w:val="21"/>
+        </w:rPr>
+        <w:t>OnPush</w:t>
+      </w:r>
+      <w:r>
+        <w:rPr>
+          <w:rFonts w:ascii="Consolas" w:eastAsia="Times New Roman" w:hAnsi="Consolas" w:cs="Times New Roman"/>
+          <w:color w:val="000000"/>
+          <w:sz w:val="21"/>
+          <w:szCs w:val="21"/>
+        </w:rPr>
+        <w:t>,</w:t>
+      </w:r>
+    </w:p>
+    <w:p>
+      <w:pPr>
+        <w:shd w:val="clear" w:color="auto" w:fill="FFFFFF"/>
+        <w:spacing w:after="0" w:line="285" w:lineRule="atLeast"/>
+        <w:rPr>
+          <w:rFonts w:ascii="Consolas" w:eastAsia="Times New Roman" w:hAnsi="Consolas" w:cs="Times New Roman"/>
+          <w:color w:val="000000"/>
+          <w:sz w:val="21"/>
+          <w:szCs w:val="21"/>
+        </w:rPr>
+      </w:pPr>
+      <w:r>
+        <w:rPr>
+          <w:rFonts w:ascii="Consolas" w:eastAsia="Times New Roman" w:hAnsi="Consolas" w:cs="Times New Roman"/>
+          <w:color w:val="A31515"/>
+          <w:sz w:val="21"/>
+          <w:szCs w:val="21"/>
+        </w:rPr>
+        <w:t xml:space="preserve">    &lt;h3&gt;{{hero.name}}&lt;/h3&gt;</w:t>
+      </w:r>
+    </w:p>
+    <w:p>
+      <w:pPr>
+        <w:pBdr>
+          <w:bottom w:val="single" w:sz="6" w:space="1" w:color="auto"/>
+        </w:pBdr>
+      </w:pPr>
+    </w:p>
+    <w:p/>
+    <w:p>
       <w:pPr>
         <w:pStyle w:val="Heading1"/>
       </w:pPr>
       <w:r>
-        <w:t>Change Detection</w:t>
-      </w:r>
-    </w:p>
-    <w:p>
-      <w:pPr>
-        <w:jc w:val="center"/>
-      </w:pPr>
-    </w:p>
-    <w:p>
-      <w:r>
-        <w:t xml:space="preserve">Ng-conf 2015 : </w:t>
-      </w:r>
+        <w:t>Why Responsive Design</w:t>
+      </w:r>
+    </w:p>
+    <w:p>
+      <w:r>
+        <w:t>Different Users</w:t>
+      </w:r>
+    </w:p>
+    <w:p>
+      <w:r>
+        <w:t>Different Devices</w:t>
+      </w:r>
+    </w:p>
+    <w:p>
+      <w:r>
+        <w:t>Different data needs</w:t>
+      </w:r>
+    </w:p>
+    <w:p>
       <w:bookmarkStart w:id="0" w:name="_GoBack"/>
       <w:bookmarkEnd w:id="0"/>
-      <w:r>
-        <w:t>https://www.youtube.com/watch?v=jvKGQSFQf10</w:t>
-      </w:r>
-    </w:p>
-    <w:p>
-      <w:r>
-        <w:t>https://www.youtube.com/watch?v=CUxD91DWkGM</w:t>
-      </w:r>
     </w:p>
     <w:sectPr>
       <w:pgSz w:w="12240" w:h="15840"/>
